--- a/_._/OLD/2023-1/SIS/AnaMariaMaurizio_StephaniSilviaZatta/AnaMariaMaurizio_StephaniSilviaZatta_PreProjeto_DaltonSolanoReis.docx
+++ b/_._/OLD/2023-1/SIS/AnaMariaMaurizio_StephaniSilviaZatta/AnaMariaMaurizio_StephaniSilviaZatta_PreProjeto_DaltonSolanoReis.docx
@@ -1,6 +1,6 @@
 
 <file path=word/document.xml><?xml version="1.0" encoding="utf-8"?>
-<w:document xmlns:wpc="http://schemas.microsoft.com/office/word/2010/wordprocessingCanvas" xmlns:cx="http://schemas.microsoft.com/office/drawing/2014/chartex" xmlns:cx1="http://schemas.microsoft.com/office/drawing/2015/9/8/chartex" xmlns:cx2="http://schemas.microsoft.com/office/drawing/2015/10/21/chartex" xmlns:cx3="http://schemas.microsoft.com/office/drawing/2016/5/9/chartex" xmlns:cx4="http://schemas.microsoft.com/office/drawing/2016/5/10/chartex" xmlns:cx5="http://schemas.microsoft.com/office/drawing/2016/5/11/chartex" xmlns:cx6="http://schemas.microsoft.com/office/drawing/2016/5/12/chartex" xmlns:cx7="http://schemas.microsoft.com/office/drawing/2016/5/13/chartex" xmlns:cx8="http://schemas.microsoft.com/office/drawing/2016/5/14/chartex" xmlns:mc="http://schemas.openxmlformats.org/markup-compatibility/2006" xmlns:aink="http://schemas.microsoft.com/office/drawing/2016/ink" xmlns:am3d="http://schemas.microsoft.com/office/drawing/2017/model3d" xmlns:o="urn:schemas-microsoft-com:office:office" xmlns:oel="http://schemas.microsoft.com/office/2019/extlst" xmlns:r="http://schemas.openxmlformats.org/officeDocument/2006/relationships" xmlns:m="http://schemas.openxmlformats.org/officeDocument/2006/math" xmlns:v="urn:schemas-microsoft-com:vml" xmlns:wp14="http://schemas.microsoft.com/office/word/2010/wordprocessingDrawing" xmlns:wp="http://schemas.openxmlformats.org/drawingml/2006/wordprocessingDrawing" xmlns:w10="urn:schemas-microsoft-com:office:word" xmlns:w="http://schemas.openxmlformats.org/wordprocessingml/2006/main" xmlns:w14="http://schemas.microsoft.com/office/word/2010/wordml" xmlns:w15="http://schemas.microsoft.com/office/word/2012/wordml" xmlns:w16cex="http://schemas.microsoft.com/office/word/2018/wordml/cex" xmlns:w16cid="http://schemas.microsoft.com/office/word/2016/wordml/cid" xmlns:w16="http://schemas.microsoft.com/office/word/2018/wordml" xmlns:w16du="http://schemas.microsoft.com/office/word/2023/wordml/word16du" xmlns:w16sdtdh="http://schemas.microsoft.com/office/word/2020/wordml/sdtdatahash" xmlns:w16se="http://schemas.microsoft.com/office/word/2015/wordml/symex" xmlns:wpg="http://schemas.microsoft.com/office/word/2010/wordprocessingGroup" xmlns:wpi="http://schemas.microsoft.com/office/word/2010/wordprocessingInk" xmlns:wne="http://schemas.microsoft.com/office/word/2006/wordml" xmlns:wps="http://schemas.microsoft.com/office/word/2010/wordprocessingShape" mc:Ignorable="w14 w15 w16se w16cid w16 w16cex w16sdtdh wp14">
+<w:document xmlns:wpc="http://schemas.microsoft.com/office/word/2010/wordprocessingCanvas" xmlns:cx="http://schemas.microsoft.com/office/drawing/2014/chartex" xmlns:cx1="http://schemas.microsoft.com/office/drawing/2015/9/8/chartex" xmlns:cx2="http://schemas.microsoft.com/office/drawing/2015/10/21/chartex" xmlns:cx3="http://schemas.microsoft.com/office/drawing/2016/5/9/chartex" xmlns:cx4="http://schemas.microsoft.com/office/drawing/2016/5/10/chartex" xmlns:cx5="http://schemas.microsoft.com/office/drawing/2016/5/11/chartex" xmlns:cx6="http://schemas.microsoft.com/office/drawing/2016/5/12/chartex" xmlns:cx7="http://schemas.microsoft.com/office/drawing/2016/5/13/chartex" xmlns:cx8="http://schemas.microsoft.com/office/drawing/2016/5/14/chartex" xmlns:mc="http://schemas.openxmlformats.org/markup-compatibility/2006" xmlns:aink="http://schemas.microsoft.com/office/drawing/2016/ink" xmlns:am3d="http://schemas.microsoft.com/office/drawing/2017/model3d" xmlns:o="urn:schemas-microsoft-com:office:office" xmlns:oel="http://schemas.microsoft.com/office/2019/extlst" xmlns:r="http://schemas.openxmlformats.org/officeDocument/2006/relationships" xmlns:m="http://schemas.openxmlformats.org/officeDocument/2006/math" xmlns:v="urn:schemas-microsoft-com:vml" xmlns:wp14="http://schemas.microsoft.com/office/word/2010/wordprocessingDrawing" xmlns:wp="http://schemas.openxmlformats.org/drawingml/2006/wordprocessingDrawing" xmlns:w10="urn:schemas-microsoft-com:office:word" xmlns:w="http://schemas.openxmlformats.org/wordprocessingml/2006/main" xmlns:w14="http://schemas.microsoft.com/office/word/2010/wordml" xmlns:w15="http://schemas.microsoft.com/office/word/2012/wordml" xmlns:w16cex="http://schemas.microsoft.com/office/word/2018/wordml/cex" xmlns:w16cid="http://schemas.microsoft.com/office/word/2016/wordml/cid" xmlns:w16="http://schemas.microsoft.com/office/word/2018/wordml" xmlns:w16sdtdh="http://schemas.microsoft.com/office/word/2020/wordml/sdtdatahash" xmlns:w16se="http://schemas.microsoft.com/office/word/2015/wordml/symex" xmlns:wpg="http://schemas.microsoft.com/office/word/2010/wordprocessingGroup" xmlns:wpi="http://schemas.microsoft.com/office/word/2010/wordprocessingInk" xmlns:wne="http://schemas.microsoft.com/office/word/2006/wordml" xmlns:wps="http://schemas.microsoft.com/office/word/2010/wordprocessingShape" mc:Ignorable="w14 w15 w16se w16cid w16 w16cex w16sdtdh wp14">
   <w:body>
     <w:tbl>
       <w:tblPr>
@@ -216,11 +216,19 @@
               </w:rPr>
               <w:t xml:space="preserve"> </w:t>
             </w:r>
+            <w:del w:id="9" w:author="Dalton Solano dos Reis" w:date="2023-05-20T12:39:00Z">
+              <w:r>
+                <w:rPr>
+                  <w:rStyle w:val="Nmerodepgina"/>
+                </w:rPr>
+                <w:delText xml:space="preserve">Eixo de Formação: </w:delText>
+              </w:r>
+            </w:del>
             <w:r>
               <w:rPr>
                 <w:rStyle w:val="Nmerodepgina"/>
               </w:rPr>
-              <w:t>Eixo de Formação: Gestão de Sistemas de Informação e da Tecnologia da Informação</w:t>
+              <w:t>Gestão de Sistemas de Informação e da Tecnologia da Informação</w:t>
             </w:r>
           </w:p>
         </w:tc>
@@ -308,7 +316,7 @@
         </w:rPr>
         <w:t xml:space="preserve">ORTHODOC: </w:t>
       </w:r>
-      <w:bookmarkStart w:id="9" w:name="_Hlk131626580"/>
+      <w:bookmarkStart w:id="10" w:name="_Hlk131626580"/>
       <w:r>
         <w:rPr>
           <w:b/>
@@ -334,11 +342,43 @@
         <w:t xml:space="preserve"> Suprimentos Cirúrgicos</w:t>
       </w:r>
     </w:p>
-    <w:bookmarkEnd w:id="9"/>
+    <w:bookmarkEnd w:id="10"/>
     <w:p>
       <w:pPr>
         <w:pStyle w:val="TF-AUTOR0"/>
       </w:pPr>
+      <w:commentRangeStart w:id="11"/>
+      <w:ins w:id="12" w:author="Dalton Solano dos Reis" w:date="2023-05-20T12:39:00Z">
+        <w:r>
+          <w:t xml:space="preserve">Ana Maria </w:t>
+        </w:r>
+      </w:ins>
+      <w:commentRangeEnd w:id="11"/>
+      <w:ins w:id="13" w:author="Dalton Solano dos Reis" w:date="2023-05-20T12:40:00Z">
+        <w:r>
+          <w:rPr>
+            <w:rStyle w:val="Refdecomentrio"/>
+            <w:color w:val="auto"/>
+          </w:rPr>
+          <w:commentReference w:id="11"/>
+        </w:r>
+      </w:ins>
+      <w:proofErr w:type="gramStart"/>
+      <w:ins w:id="14" w:author="Dalton Solano dos Reis" w:date="2023-05-20T12:39:00Z">
+        <w:r>
+          <w:t>Maurizio</w:t>
+        </w:r>
+        <w:r>
+          <w:t xml:space="preserve"> </w:t>
+        </w:r>
+        <w:r>
+          <w:t xml:space="preserve"> e</w:t>
+        </w:r>
+        <w:proofErr w:type="gramEnd"/>
+        <w:r>
+          <w:t xml:space="preserve"> </w:t>
+        </w:r>
+      </w:ins>
       <w:proofErr w:type="spellStart"/>
       <w:r>
         <w:t>Stephani</w:t>
@@ -352,9 +392,11 @@
         <w:t>Zatta</w:t>
       </w:r>
       <w:proofErr w:type="spellEnd"/>
-      <w:r>
-        <w:t xml:space="preserve"> e Ana Maria Maurizio</w:t>
-      </w:r>
+      <w:del w:id="15" w:author="Dalton Solano dos Reis" w:date="2023-05-20T12:39:00Z">
+        <w:r>
+          <w:delText xml:space="preserve"> e Ana Maria Maurizio</w:delText>
+        </w:r>
+      </w:del>
     </w:p>
     <w:p>
       <w:pPr>
@@ -438,8 +480,16 @@
       <w:r>
         <w:t>(</w:t>
       </w:r>
+      <w:commentRangeStart w:id="16"/>
       <w:r>
         <w:t>PROLAB</w:t>
+      </w:r>
+      <w:commentRangeEnd w:id="16"/>
+      <w:r>
+        <w:rPr>
+          <w:rStyle w:val="Refdecomentrio"/>
+        </w:rPr>
+        <w:commentReference w:id="16"/>
       </w:r>
       <w:r>
         <w:t>, 2019)</w:t>
@@ -500,8 +550,16 @@
       <w:r>
         <w:t>adquiridos antecipadamente e estejam disponíveis antes mesmo de a cirurgia começar, a fim de garantir a segurança e a tranquilidade durante os procedimentos a serem realizados (</w:t>
       </w:r>
+      <w:commentRangeStart w:id="17"/>
       <w:r>
         <w:t>PROLAB</w:t>
+      </w:r>
+      <w:commentRangeEnd w:id="17"/>
+      <w:r>
+        <w:rPr>
+          <w:rStyle w:val="Refdecomentrio"/>
+        </w:rPr>
+        <w:commentReference w:id="17"/>
       </w:r>
       <w:r>
         <w:t>, 2019)</w:t>
@@ -514,11 +572,22 @@
       <w:pPr>
         <w:pStyle w:val="TF-TEXTO"/>
       </w:pPr>
+      <w:commentRangeStart w:id="18"/>
       <w:r>
         <w:t>D</w:t>
       </w:r>
       <w:r>
-        <w:t xml:space="preserve">eterminadas empresas </w:t>
+        <w:t xml:space="preserve">eterminadas </w:t>
+      </w:r>
+      <w:commentRangeEnd w:id="18"/>
+      <w:r>
+        <w:rPr>
+          <w:rStyle w:val="Refdecomentrio"/>
+        </w:rPr>
+        <w:commentReference w:id="18"/>
+      </w:r>
+      <w:r>
+        <w:t xml:space="preserve">empresas </w:t>
       </w:r>
       <w:r>
         <w:t>que prestam serviço</w:t>
@@ -581,7 +650,20 @@
         <w:t xml:space="preserve"> da empresa</w:t>
       </w:r>
       <w:r>
-        <w:t xml:space="preserve">. Atualmente, esse relatório é feito </w:t>
+        <w:t xml:space="preserve">. Atualmente, </w:t>
+      </w:r>
+      <w:ins w:id="19" w:author="Dalton Solano dos Reis" w:date="2023-05-20T12:43:00Z">
+        <w:r>
+          <w:t xml:space="preserve">no local onde este projeto vai </w:t>
+        </w:r>
+      </w:ins>
+      <w:ins w:id="20" w:author="Dalton Solano dos Reis" w:date="2023-05-20T12:44:00Z">
+        <w:r>
+          <w:t xml:space="preserve">estagiar </w:t>
+        </w:r>
+      </w:ins>
+      <w:r>
+        <w:t xml:space="preserve">esse relatório é feito </w:t>
       </w:r>
       <w:r>
         <w:t>à</w:t>
@@ -593,7 +675,23 @@
         <w:t xml:space="preserve"> como protocolo de segurança e confiabilidade</w:t>
       </w:r>
       <w:r>
-        <w:t xml:space="preserve">. Muitas vezes os instrumentadores não conseguem a assinatura logo após a cirurgia e precisam investir tempo em consegui-la em outro dia ou horário, o que </w:t>
+        <w:t xml:space="preserve">. Muitas vezes os instrumentadores </w:t>
+      </w:r>
+      <w:ins w:id="21" w:author="Dalton Solano dos Reis" w:date="2023-05-20T12:47:00Z">
+        <w:r>
+          <w:t xml:space="preserve">(no caso, </w:t>
+        </w:r>
+      </w:ins>
+      <w:ins w:id="22" w:author="Dalton Solano dos Reis" w:date="2023-05-20T12:48:00Z">
+        <w:r>
+          <w:t xml:space="preserve">os instrumentadores </w:t>
+        </w:r>
+        <w:r>
+          <w:t xml:space="preserve">consultados são os da empresa onde este projeto vai ser aplicado) </w:t>
+        </w:r>
+      </w:ins>
+      <w:r>
+        <w:t xml:space="preserve">não conseguem a assinatura logo após a cirurgia e precisam investir tempo em consegui-la em outro dia ou horário, o que </w:t>
       </w:r>
       <w:r>
         <w:t>compromet</w:t>
@@ -619,17 +717,17 @@
         <w:t xml:space="preserve">muito tempo e é pouco prático. </w:t>
       </w:r>
       <w:r>
-        <w:t>Após escreverem o relatório, os instrumentadores enviam uma foto do mesmo via aplicativo de mensagens para o financeiro da empresa aprovar, o que pode ocasionar</w:t>
+        <w:t xml:space="preserve">Após escreverem o relatório, os instrumentadores enviam uma foto do mesmo via aplicativo de mensagens para o financeiro </w:t>
+      </w:r>
+      <w:r>
+        <w:lastRenderedPageBreak/>
+        <w:t>da empresa aprovar, o que pode ocasionar</w:t>
       </w:r>
       <w:r>
         <w:t xml:space="preserve"> ruídos,</w:t>
       </w:r>
       <w:r>
-        <w:t xml:space="preserve"> perda de informações ou até mesmo o não recebimento dos relatórios assinados, levando em consideração a indisponibilidade do </w:t>
-      </w:r>
-      <w:r>
-        <w:lastRenderedPageBreak/>
-        <w:t>aplicativo em diversos momentos.</w:t>
+        <w:t xml:space="preserve"> perda de informações ou até mesmo o não recebimento dos relatórios assinados, levando em consideração a indisponibilidade do aplicativo em diversos momentos.</w:t>
       </w:r>
       <w:r>
         <w:t xml:space="preserve"> </w:t>
@@ -720,6 +818,16 @@
       <w:r>
         <w:t xml:space="preserve"> dos profissionais</w:t>
       </w:r>
+      <w:ins w:id="23" w:author="Dalton Solano dos Reis" w:date="2023-05-20T12:51:00Z">
+        <w:r>
+          <w:t xml:space="preserve"> </w:t>
+        </w:r>
+        <w:proofErr w:type="spellStart"/>
+        <w:r>
+          <w:t>nevolvidos</w:t>
+        </w:r>
+      </w:ins>
+      <w:proofErr w:type="spellEnd"/>
       <w:r>
         <w:t>.</w:t>
       </w:r>
@@ -728,7 +836,7 @@
       <w:pPr>
         <w:pStyle w:val="Ttulo1"/>
       </w:pPr>
-      <w:bookmarkStart w:id="10" w:name="_Toc419598587"/>
+      <w:bookmarkStart w:id="24" w:name="_Toc419598587"/>
       <w:r>
         <w:t>Bases Teóricas</w:t>
       </w:r>
@@ -937,91 +1045,185 @@
         <w:rPr>
           <w:szCs w:val="24"/>
         </w:rPr>
-        <w:t>De acordo com Christiano Braga de C</w:t>
-      </w:r>
-      <w:r>
-        <w:rPr>
-          <w:szCs w:val="24"/>
-        </w:rPr>
-        <w:t xml:space="preserve">astro Lopes, </w:t>
-      </w:r>
-      <w:r>
-        <w:rPr>
-          <w:szCs w:val="24"/>
-        </w:rPr>
-        <w:t>Carlos Gustavo Lopes da Silva</w:t>
-      </w:r>
-      <w:r>
-        <w:rPr>
-          <w:szCs w:val="24"/>
-        </w:rPr>
-        <w:t xml:space="preserve"> e </w:t>
-      </w:r>
-      <w:r>
-        <w:rPr>
-          <w:szCs w:val="24"/>
-        </w:rPr>
-        <w:t>Jacson Costa Alves</w:t>
-      </w:r>
-      <w:r>
-        <w:rPr>
-          <w:szCs w:val="24"/>
-        </w:rPr>
-        <w:t xml:space="preserve"> no livro “</w:t>
-      </w:r>
-      <w:r>
-        <w:rPr>
-          <w:szCs w:val="24"/>
-        </w:rPr>
-        <w:t>Gestão da Cadeia de Suprimentos em Saúde</w:t>
-      </w:r>
-      <w:r>
-        <w:rPr>
-          <w:szCs w:val="24"/>
-        </w:rPr>
-        <w:t>”</w:t>
-      </w:r>
-      <w:r>
-        <w:rPr>
-          <w:szCs w:val="24"/>
-        </w:rPr>
-        <w:t xml:space="preserve">, </w:t>
-      </w:r>
-      <w:r>
-        <w:rPr>
-          <w:szCs w:val="24"/>
-        </w:rPr>
-        <w:t>n</w:t>
-      </w:r>
-      <w:r>
-        <w:rPr>
-          <w:szCs w:val="24"/>
-        </w:rPr>
-        <w:t>a saúde, o modelo de gestão da cadeia de suprimentos está canalizado na capacidade estratégica da instituição de transigir eficiência em seus múltiplos processos com o menor custo possível (LOPES</w:t>
-      </w:r>
-      <w:r>
-        <w:rPr>
-          <w:szCs w:val="24"/>
-        </w:rPr>
-        <w:t>;</w:t>
-      </w:r>
-      <w:r>
-        <w:rPr>
-          <w:szCs w:val="24"/>
-        </w:rPr>
-        <w:t xml:space="preserve"> SILVA</w:t>
-      </w:r>
-      <w:r>
-        <w:rPr>
-          <w:szCs w:val="24"/>
-        </w:rPr>
-        <w:t xml:space="preserve">; </w:t>
-      </w:r>
-      <w:r>
-        <w:rPr>
-          <w:szCs w:val="24"/>
-        </w:rPr>
-        <w:t>ALVES, 2021).</w:t>
+        <w:t xml:space="preserve">De acordo </w:t>
+      </w:r>
+      <w:r>
+        <w:rPr>
+          <w:szCs w:val="24"/>
+        </w:rPr>
+        <w:t xml:space="preserve">com </w:t>
+      </w:r>
+      <w:del w:id="25" w:author="Dalton Solano dos Reis" w:date="2023-05-20T12:54:00Z">
+        <w:r>
+          <w:rPr>
+            <w:szCs w:val="24"/>
+          </w:rPr>
+          <w:delText xml:space="preserve">Christiano Braga de Castro Lopes, Carlos Gustavo Lopes da Silva e Jacson Costa Alves </w:delText>
+        </w:r>
+      </w:del>
+      <w:ins w:id="26" w:author="Dalton Solano dos Reis" w:date="2023-05-20T12:54:00Z">
+        <w:r>
+          <w:rPr>
+            <w:szCs w:val="24"/>
+            <w:rPrChange w:id="27" w:author="Dalton Solano dos Reis" w:date="2023-05-20T12:56:00Z">
+              <w:rPr>
+                <w:sz w:val="20"/>
+              </w:rPr>
+            </w:rPrChange>
+          </w:rPr>
+          <w:t>Lopes</w:t>
+        </w:r>
+      </w:ins>
+      <w:ins w:id="28" w:author="Dalton Solano dos Reis" w:date="2023-05-20T12:55:00Z">
+        <w:r>
+          <w:rPr>
+            <w:szCs w:val="24"/>
+            <w:rPrChange w:id="29" w:author="Dalton Solano dos Reis" w:date="2023-05-20T12:56:00Z">
+              <w:rPr>
+                <w:sz w:val="20"/>
+              </w:rPr>
+            </w:rPrChange>
+          </w:rPr>
+          <w:t>,</w:t>
+        </w:r>
+      </w:ins>
+      <w:ins w:id="30" w:author="Dalton Solano dos Reis" w:date="2023-05-20T12:54:00Z">
+        <w:r>
+          <w:rPr>
+            <w:szCs w:val="24"/>
+            <w:rPrChange w:id="31" w:author="Dalton Solano dos Reis" w:date="2023-05-20T12:56:00Z">
+              <w:rPr>
+                <w:sz w:val="20"/>
+              </w:rPr>
+            </w:rPrChange>
+          </w:rPr>
+          <w:t xml:space="preserve"> </w:t>
+        </w:r>
+        <w:r>
+          <w:rPr>
+            <w:szCs w:val="24"/>
+            <w:rPrChange w:id="32" w:author="Dalton Solano dos Reis" w:date="2023-05-20T12:56:00Z">
+              <w:rPr>
+                <w:sz w:val="20"/>
+              </w:rPr>
+            </w:rPrChange>
+          </w:rPr>
+          <w:t>Silva e Alves</w:t>
+        </w:r>
+        <w:r>
+          <w:rPr>
+            <w:szCs w:val="24"/>
+            <w:rPrChange w:id="33" w:author="Dalton Solano dos Reis" w:date="2023-05-20T12:56:00Z">
+              <w:rPr>
+                <w:sz w:val="20"/>
+              </w:rPr>
+            </w:rPrChange>
+          </w:rPr>
+          <w:t xml:space="preserve"> </w:t>
+        </w:r>
+        <w:r>
+          <w:rPr>
+            <w:szCs w:val="24"/>
+            <w:rPrChange w:id="34" w:author="Dalton Solano dos Reis" w:date="2023-05-20T12:56:00Z">
+              <w:rPr>
+                <w:sz w:val="20"/>
+              </w:rPr>
+            </w:rPrChange>
+          </w:rPr>
+          <w:t>(</w:t>
+        </w:r>
+        <w:r>
+          <w:rPr>
+            <w:szCs w:val="24"/>
+            <w:rPrChange w:id="35" w:author="Dalton Solano dos Reis" w:date="2023-05-20T12:56:00Z">
+              <w:rPr>
+                <w:sz w:val="20"/>
+              </w:rPr>
+            </w:rPrChange>
+          </w:rPr>
+          <w:t>2021</w:t>
+        </w:r>
+        <w:r>
+          <w:rPr>
+            <w:szCs w:val="24"/>
+            <w:rPrChange w:id="36" w:author="Dalton Solano dos Reis" w:date="2023-05-20T12:56:00Z">
+              <w:rPr>
+                <w:sz w:val="20"/>
+              </w:rPr>
+            </w:rPrChange>
+          </w:rPr>
+          <w:t xml:space="preserve">) </w:t>
+        </w:r>
+      </w:ins>
+      <w:del w:id="37" w:author="Dalton Solano dos Reis" w:date="2023-05-20T12:55:00Z">
+        <w:r>
+          <w:rPr>
+            <w:szCs w:val="24"/>
+          </w:rPr>
+          <w:delText>no livro “Gestão da Cadeia de Suprimentos em Saúde”</w:delText>
+        </w:r>
+        <w:r>
+          <w:rPr>
+            <w:szCs w:val="24"/>
+          </w:rPr>
+          <w:delText xml:space="preserve">, </w:delText>
+        </w:r>
+        <w:r>
+          <w:rPr>
+            <w:szCs w:val="24"/>
+          </w:rPr>
+          <w:delText xml:space="preserve">na saúde, </w:delText>
+        </w:r>
+      </w:del>
+      <w:r>
+        <w:rPr>
+          <w:szCs w:val="24"/>
+        </w:rPr>
+        <w:t>o m</w:t>
+      </w:r>
+      <w:r>
+        <w:rPr>
+          <w:szCs w:val="24"/>
+        </w:rPr>
+        <w:t>odelo de gestão da cadeia de suprimentos está canalizado na capacidade estratégica da instituição de transigir eficiência em seus múltiplos processos com o menor custo possível</w:t>
+      </w:r>
+      <w:del w:id="38" w:author="Dalton Solano dos Reis" w:date="2023-05-20T12:56:00Z">
+        <w:r>
+          <w:rPr>
+            <w:szCs w:val="24"/>
+          </w:rPr>
+          <w:delText xml:space="preserve"> (LOPES</w:delText>
+        </w:r>
+        <w:r>
+          <w:rPr>
+            <w:szCs w:val="24"/>
+          </w:rPr>
+          <w:delText>;</w:delText>
+        </w:r>
+        <w:r>
+          <w:rPr>
+            <w:szCs w:val="24"/>
+          </w:rPr>
+          <w:delText xml:space="preserve"> SILVA</w:delText>
+        </w:r>
+        <w:r>
+          <w:rPr>
+            <w:szCs w:val="24"/>
+          </w:rPr>
+          <w:delText xml:space="preserve">; </w:delText>
+        </w:r>
+        <w:r>
+          <w:rPr>
+            <w:szCs w:val="24"/>
+          </w:rPr>
+          <w:delText>ALVES, 2021)</w:delText>
+        </w:r>
+      </w:del>
+      <w:r>
+        <w:rPr>
+          <w:szCs w:val="24"/>
+        </w:rPr>
+        <w:t>.</w:t>
       </w:r>
     </w:p>
     <w:p>
@@ -1116,7 +1318,7 @@
       <w:r>
         <w:t>somam às ações de melhoria contínua</w:t>
       </w:r>
-      <w:bookmarkStart w:id="11" w:name="_Hlk130897428"/>
+      <w:bookmarkStart w:id="39" w:name="_Hlk130897428"/>
       <w:r>
         <w:t xml:space="preserve"> </w:t>
       </w:r>
@@ -1153,7 +1355,7 @@
       <w:r>
         <w:t xml:space="preserve">. </w:t>
       </w:r>
-      <w:bookmarkEnd w:id="11"/>
+      <w:bookmarkEnd w:id="39"/>
       <w:r>
         <w:t>A</w:t>
       </w:r>
@@ -1171,27 +1373,40 @@
       <w:pPr>
         <w:pStyle w:val="TF-LEGENDA"/>
       </w:pPr>
-      <w:bookmarkStart w:id="12" w:name="_Ref112957716"/>
-      <w:bookmarkStart w:id="13" w:name="_Ref53317281"/>
+      <w:bookmarkStart w:id="40" w:name="_Ref112957716"/>
+      <w:bookmarkStart w:id="41" w:name="_Ref53317281"/>
       <w:r>
         <w:t xml:space="preserve">Figura </w:t>
       </w:r>
-      <w:fldSimple w:instr=" SEQ Figura \* ARABIC ">
-        <w:r>
-          <w:rPr>
-            <w:noProof/>
-          </w:rPr>
-          <w:t>1</w:t>
-        </w:r>
-      </w:fldSimple>
-      <w:bookmarkEnd w:id="12"/>
+      <w:r>
+        <w:fldChar w:fldCharType="begin"/>
+      </w:r>
+      <w:r>
+        <w:instrText xml:space="preserve"> SEQ Figura \* ARABIC </w:instrText>
+      </w:r>
+      <w:r>
+        <w:fldChar w:fldCharType="separate"/>
+      </w:r>
+      <w:r>
+        <w:rPr>
+          <w:noProof/>
+        </w:rPr>
+        <w:t>1</w:t>
+      </w:r>
+      <w:r>
+        <w:rPr>
+          <w:noProof/>
+        </w:rPr>
+        <w:fldChar w:fldCharType="end"/>
+      </w:r>
+      <w:bookmarkEnd w:id="40"/>
       <w:r>
         <w:t xml:space="preserve"> </w:t>
       </w:r>
       <w:r>
         <w:t xml:space="preserve">– </w:t>
       </w:r>
-      <w:bookmarkEnd w:id="13"/>
+      <w:bookmarkEnd w:id="41"/>
       <w:r>
         <w:t>E</w:t>
       </w:r>
@@ -1226,7 +1441,7 @@
                     <pic:cNvPicPr/>
                   </pic:nvPicPr>
                   <pic:blipFill>
-                    <a:blip r:embed="rId11"/>
+                    <a:blip r:embed="rId15"/>
                     <a:stretch>
                       <a:fillRect/>
                     </a:stretch>
@@ -1274,7 +1489,7 @@
       <w:r>
         <w:t xml:space="preserve"> (2006, p. 30).</w:t>
       </w:r>
-      <w:bookmarkStart w:id="14" w:name="_Hlk130896901"/>
+      <w:bookmarkStart w:id="42" w:name="_Hlk130896901"/>
     </w:p>
     <w:p>
       <w:pPr>
@@ -1284,11 +1499,41 @@
           <w:szCs w:val="24"/>
         </w:rPr>
       </w:pPr>
-      <w:r>
-        <w:rPr>
-          <w:szCs w:val="24"/>
-        </w:rPr>
-        <w:t>A Figura 2</w:t>
+      <w:ins w:id="43" w:author="Dalton Solano dos Reis" w:date="2023-05-20T12:58:00Z">
+        <w:r>
+          <w:rPr>
+            <w:szCs w:val="24"/>
+          </w:rPr>
+          <w:t xml:space="preserve">Já </w:t>
+        </w:r>
+      </w:ins>
+      <w:del w:id="44" w:author="Dalton Solano dos Reis" w:date="2023-05-20T12:58:00Z">
+        <w:r>
+          <w:rPr>
+            <w:szCs w:val="24"/>
+          </w:rPr>
+          <w:delText xml:space="preserve">A </w:delText>
+        </w:r>
+      </w:del>
+      <w:ins w:id="45" w:author="Dalton Solano dos Reis" w:date="2023-05-20T12:58:00Z">
+        <w:r>
+          <w:rPr>
+            <w:szCs w:val="24"/>
+          </w:rPr>
+          <w:t>a</w:t>
+        </w:r>
+        <w:r>
+          <w:rPr>
+            <w:szCs w:val="24"/>
+          </w:rPr>
+          <w:t xml:space="preserve"> </w:t>
+        </w:r>
+      </w:ins>
+      <w:r>
+        <w:rPr>
+          <w:szCs w:val="24"/>
+        </w:rPr>
+        <w:t>Figura 2</w:t>
       </w:r>
       <w:r>
         <w:rPr>
@@ -1350,7 +1595,7 @@
                     <pic:cNvPicPr/>
                   </pic:nvPicPr>
                   <pic:blipFill>
-                    <a:blip r:embed="rId12"/>
+                    <a:blip r:embed="rId16"/>
                     <a:stretch>
                       <a:fillRect/>
                     </a:stretch>
@@ -1551,7 +1796,7 @@
         <w:t>.</w:t>
       </w:r>
     </w:p>
-    <w:bookmarkEnd w:id="14"/>
+    <w:bookmarkEnd w:id="42"/>
     <w:p>
       <w:pPr>
         <w:pStyle w:val="Ttulo3"/>
@@ -1570,7 +1815,7 @@
       <w:pPr>
         <w:pStyle w:val="TF-TEXTO"/>
       </w:pPr>
-      <w:bookmarkStart w:id="15" w:name="_Hlk130839404"/>
+      <w:bookmarkStart w:id="46" w:name="_Hlk130839404"/>
       <w:r>
         <w:t xml:space="preserve">Desde </w:t>
       </w:r>
@@ -1601,7 +1846,7 @@
       <w:r>
         <w:t xml:space="preserve"> a</w:t>
       </w:r>
-      <w:bookmarkEnd w:id="15"/>
+      <w:bookmarkEnd w:id="46"/>
       <w:r>
         <w:t xml:space="preserve"> abundância </w:t>
       </w:r>
@@ -1943,20 +2188,44 @@
           <w:sz w:val="20"/>
           <w:szCs w:val="20"/>
         </w:rPr>
-        <w:t xml:space="preserve"> Além de todos os riscos que os papéis costumam trazer, como perda das informações e até mesmo acidentes, como serem manchados ou perdidos, é preciso que eles sejam arquivados de uma maneira fácil de ser encontrada, quando necessitamos pesquisar os dados de algum paciente. Se tivéssemos uma ferramenta que permitisse digitalizar e armazenar esses dados, tornaríamos tudo mais simples e seguro (ENGLERT, 2022</w:t>
-      </w:r>
+        <w:t xml:space="preserve"> Além de todos os riscos que os papéis costumam trazer, como perda das informações e até mesmo acidentes, como serem manchados ou perdidos, é preciso que eles sejam arquivados de uma maneira fácil de ser encontrada, quando necessitamos pesquisar os dados de algum paciente. Se tivéssemos uma ferramenta que permitisse digitalizar e armazenar esses dados, tornaríamos tudo mais simples e seguro (</w:t>
+      </w:r>
+      <w:commentRangeStart w:id="47"/>
       <w:r>
         <w:rPr>
           <w:sz w:val="20"/>
           <w:szCs w:val="20"/>
         </w:rPr>
-        <w:t>, p. 36</w:t>
+        <w:t>ENGLERT</w:t>
+      </w:r>
+      <w:commentRangeEnd w:id="47"/>
+      <w:r>
+        <w:rPr>
+          <w:rStyle w:val="Refdecomentrio"/>
+          <w:rFonts w:eastAsia="Times New Roman"/>
+          <w:lang w:eastAsia="pt-BR"/>
+        </w:rPr>
+        <w:commentReference w:id="47"/>
       </w:r>
       <w:r>
         <w:rPr>
           <w:sz w:val="20"/>
           <w:szCs w:val="20"/>
         </w:rPr>
+        <w:t>, 2022</w:t>
+      </w:r>
+      <w:r>
+        <w:rPr>
+          <w:sz w:val="20"/>
+          <w:szCs w:val="20"/>
+        </w:rPr>
+        <w:t>, p. 36</w:t>
+      </w:r>
+      <w:r>
+        <w:rPr>
+          <w:sz w:val="20"/>
+          <w:szCs w:val="20"/>
+        </w:rPr>
         <w:t>).</w:t>
       </w:r>
     </w:p>
@@ -1980,6 +2249,7 @@
         </w:rPr>
         <w:t xml:space="preserve">Ainda, </w:t>
       </w:r>
+      <w:commentRangeStart w:id="48"/>
       <w:proofErr w:type="spellStart"/>
       <w:r>
         <w:rPr>
@@ -1992,7 +2262,20 @@
         <w:rPr>
           <w:szCs w:val="24"/>
         </w:rPr>
-        <w:t xml:space="preserve"> (2022)</w:t>
+        <w:t xml:space="preserve"> </w:t>
+      </w:r>
+      <w:commentRangeEnd w:id="48"/>
+      <w:r>
+        <w:rPr>
+          <w:rStyle w:val="Refdecomentrio"/>
+        </w:rPr>
+        <w:commentReference w:id="48"/>
+      </w:r>
+      <w:r>
+        <w:rPr>
+          <w:szCs w:val="24"/>
+        </w:rPr>
+        <w:t>(2022)</w:t>
       </w:r>
       <w:r>
         <w:rPr>
@@ -2363,7 +2646,7 @@
       <w:pPr>
         <w:pStyle w:val="TF-TEXTO"/>
       </w:pPr>
-      <w:bookmarkStart w:id="16" w:name="_Hlk130918384"/>
+      <w:bookmarkStart w:id="49" w:name="_Hlk130918384"/>
       <w:r>
         <w:t xml:space="preserve">A evolução da informação na era digital no setor público brasileiro tem crescido bastante nos últimos anos, gerado muitas experiências e práticas de inovação nos processos de negócio públicos </w:t>
       </w:r>
@@ -2453,13 +2736,23 @@
       <w:pPr>
         <w:pStyle w:val="TF-TEXTO"/>
       </w:pPr>
-      <w:r>
-        <w:lastRenderedPageBreak/>
-        <w:t>A</w:t>
-      </w:r>
-      <w:r>
-        <w:t xml:space="preserve"> </w:t>
-      </w:r>
+      <w:del w:id="50" w:author="Dalton Solano dos Reis" w:date="2023-05-20T13:12:00Z">
+        <w:r>
+          <w:lastRenderedPageBreak/>
+          <w:delText>A</w:delText>
+        </w:r>
+        <w:r>
+          <w:delText xml:space="preserve"> </w:delText>
+        </w:r>
+      </w:del>
+      <w:ins w:id="51" w:author="Dalton Solano dos Reis" w:date="2023-05-20T13:12:00Z">
+        <w:r>
+          <w:t>O</w:t>
+        </w:r>
+        <w:r>
+          <w:t xml:space="preserve"> </w:t>
+        </w:r>
+      </w:ins>
       <w:r>
         <w:t>GED</w:t>
       </w:r>
@@ -2662,7 +2955,7 @@
         </w:rPr>
         <w:t> </w:t>
       </w:r>
-      <w:bookmarkEnd w:id="16"/>
+      <w:bookmarkEnd w:id="49"/>
     </w:p>
     <w:p>
       <w:pPr>
@@ -2890,20 +3183,33 @@
       <w:pPr>
         <w:pStyle w:val="TF-LEGENDA"/>
       </w:pPr>
-      <w:bookmarkStart w:id="17" w:name="_Ref52025161"/>
+      <w:bookmarkStart w:id="52" w:name="_Ref52025161"/>
       <w:r>
         <w:lastRenderedPageBreak/>
         <w:t xml:space="preserve">Quadro </w:t>
       </w:r>
-      <w:fldSimple w:instr=" SEQ Quadro \* ARABIC ">
-        <w:r>
-          <w:rPr>
-            <w:noProof/>
-          </w:rPr>
-          <w:t>1</w:t>
-        </w:r>
-      </w:fldSimple>
-      <w:bookmarkEnd w:id="17"/>
+      <w:r>
+        <w:fldChar w:fldCharType="begin"/>
+      </w:r>
+      <w:r>
+        <w:instrText xml:space="preserve"> SEQ Quadro \* ARABIC </w:instrText>
+      </w:r>
+      <w:r>
+        <w:fldChar w:fldCharType="separate"/>
+      </w:r>
+      <w:r>
+        <w:rPr>
+          <w:noProof/>
+        </w:rPr>
+        <w:t>1</w:t>
+      </w:r>
+      <w:r>
+        <w:rPr>
+          <w:noProof/>
+        </w:rPr>
+        <w:fldChar w:fldCharType="end"/>
+      </w:r>
+      <w:bookmarkEnd w:id="52"/>
       <w:r>
         <w:t xml:space="preserve"> - </w:t>
       </w:r>
@@ -2936,22 +3242,57 @@
           <w:insideV w:val="single" w:sz="4" w:space="0" w:color="000000"/>
         </w:tblBorders>
         <w:tblLook w:val="04A0" w:firstRow="1" w:lastRow="0" w:firstColumn="1" w:lastColumn="0" w:noHBand="0" w:noVBand="1"/>
+        <w:tblPrChange w:id="53" w:author="Dalton Solano dos Reis" w:date="2023-05-20T13:21:00Z">
+          <w:tblPr>
+            <w:tblW w:w="9134" w:type="dxa"/>
+            <w:jc w:val="center"/>
+            <w:tblBorders>
+              <w:top w:val="single" w:sz="4" w:space="0" w:color="000000"/>
+              <w:left w:val="single" w:sz="4" w:space="0" w:color="000000"/>
+              <w:bottom w:val="single" w:sz="4" w:space="0" w:color="000000"/>
+              <w:right w:val="single" w:sz="4" w:space="0" w:color="000000"/>
+              <w:insideH w:val="single" w:sz="4" w:space="0" w:color="000000"/>
+              <w:insideV w:val="single" w:sz="4" w:space="0" w:color="000000"/>
+            </w:tblBorders>
+            <w:tblLook w:val="04A0" w:firstRow="1" w:lastRow="0" w:firstColumn="1" w:lastColumn="0" w:noHBand="0" w:noVBand="1"/>
+          </w:tblPr>
+        </w:tblPrChange>
       </w:tblPr>
       <w:tblGrid>
-        <w:gridCol w:w="3044"/>
-        <w:gridCol w:w="3044"/>
-        <w:gridCol w:w="3046"/>
+        <w:gridCol w:w="3823"/>
+        <w:gridCol w:w="3543"/>
+        <w:gridCol w:w="1768"/>
+        <w:tblGridChange w:id="54">
+          <w:tblGrid>
+            <w:gridCol w:w="3044"/>
+            <w:gridCol w:w="3044"/>
+            <w:gridCol w:w="3046"/>
+          </w:tblGrid>
+        </w:tblGridChange>
       </w:tblGrid>
       <w:tr>
         <w:trPr>
           <w:trHeight w:val="622"/>
           <w:jc w:val="center"/>
+          <w:trPrChange w:id="55" w:author="Dalton Solano dos Reis" w:date="2023-05-20T13:21:00Z">
+            <w:trPr>
+              <w:trHeight w:val="622"/>
+              <w:jc w:val="center"/>
+            </w:trPr>
+          </w:trPrChange>
         </w:trPr>
         <w:tc>
           <w:tcPr>
-            <w:tcW w:w="3044" w:type="dxa"/>
+            <w:tcW w:w="3823" w:type="dxa"/>
             <w:shd w:val="clear" w:color="auto" w:fill="A6A6A6"/>
             <w:vAlign w:val="center"/>
+            <w:tcPrChange w:id="56" w:author="Dalton Solano dos Reis" w:date="2023-05-20T13:21:00Z">
+              <w:tcPr>
+                <w:tcW w:w="3044" w:type="dxa"/>
+                <w:shd w:val="clear" w:color="auto" w:fill="A6A6A6"/>
+                <w:vAlign w:val="center"/>
+              </w:tcPr>
+            </w:tcPrChange>
           </w:tcPr>
           <w:p>
             <w:pPr>
@@ -2965,9 +3306,16 @@
         </w:tc>
         <w:tc>
           <w:tcPr>
-            <w:tcW w:w="3044" w:type="dxa"/>
+            <w:tcW w:w="3543" w:type="dxa"/>
             <w:shd w:val="clear" w:color="auto" w:fill="A6A6A6"/>
             <w:vAlign w:val="center"/>
+            <w:tcPrChange w:id="57" w:author="Dalton Solano dos Reis" w:date="2023-05-20T13:21:00Z">
+              <w:tcPr>
+                <w:tcW w:w="3044" w:type="dxa"/>
+                <w:shd w:val="clear" w:color="auto" w:fill="A6A6A6"/>
+                <w:vAlign w:val="center"/>
+              </w:tcPr>
+            </w:tcPrChange>
           </w:tcPr>
           <w:p>
             <w:pPr>
@@ -2981,9 +3329,16 @@
         </w:tc>
         <w:tc>
           <w:tcPr>
-            <w:tcW w:w="3046" w:type="dxa"/>
+            <w:tcW w:w="1768" w:type="dxa"/>
             <w:shd w:val="clear" w:color="auto" w:fill="A6A6A6"/>
             <w:vAlign w:val="center"/>
+            <w:tcPrChange w:id="58" w:author="Dalton Solano dos Reis" w:date="2023-05-20T13:21:00Z">
+              <w:tcPr>
+                <w:tcW w:w="3046" w:type="dxa"/>
+                <w:shd w:val="clear" w:color="auto" w:fill="A6A6A6"/>
+                <w:vAlign w:val="center"/>
+              </w:tcPr>
+            </w:tcPrChange>
           </w:tcPr>
           <w:p>
             <w:pPr>
@@ -3012,11 +3367,23 @@
         <w:trPr>
           <w:trHeight w:val="277"/>
           <w:jc w:val="center"/>
+          <w:trPrChange w:id="59" w:author="Dalton Solano dos Reis" w:date="2023-05-20T13:21:00Z">
+            <w:trPr>
+              <w:trHeight w:val="277"/>
+              <w:jc w:val="center"/>
+            </w:trPr>
+          </w:trPrChange>
         </w:trPr>
         <w:tc>
           <w:tcPr>
-            <w:tcW w:w="3044" w:type="dxa"/>
+            <w:tcW w:w="3823" w:type="dxa"/>
             <w:shd w:val="clear" w:color="auto" w:fill="auto"/>
+            <w:tcPrChange w:id="60" w:author="Dalton Solano dos Reis" w:date="2023-05-20T13:21:00Z">
+              <w:tcPr>
+                <w:tcW w:w="3044" w:type="dxa"/>
+                <w:shd w:val="clear" w:color="auto" w:fill="auto"/>
+              </w:tcPr>
+            </w:tcPrChange>
           </w:tcPr>
           <w:p>
             <w:pPr>
@@ -3030,15 +3397,21 @@
         </w:tc>
         <w:tc>
           <w:tcPr>
-            <w:tcW w:w="3044" w:type="dxa"/>
+            <w:tcW w:w="3543" w:type="dxa"/>
             <w:shd w:val="clear" w:color="auto" w:fill="auto"/>
+            <w:tcPrChange w:id="61" w:author="Dalton Solano dos Reis" w:date="2023-05-20T13:21:00Z">
+              <w:tcPr>
+                <w:tcW w:w="3044" w:type="dxa"/>
+                <w:shd w:val="clear" w:color="auto" w:fill="auto"/>
+              </w:tcPr>
+            </w:tcPrChange>
           </w:tcPr>
           <w:p>
             <w:pPr>
               <w:pStyle w:val="TF-TEXTOQUADRO"/>
               <w:jc w:val="center"/>
             </w:pPr>
-            <w:bookmarkStart w:id="18" w:name="_Hlk131628185"/>
+            <w:bookmarkStart w:id="62" w:name="_Hlk131628185"/>
             <w:r>
               <w:t>“</w:t>
             </w:r>
@@ -3096,13 +3469,19 @@
             <w:r>
               <w:t>”</w:t>
             </w:r>
-            <w:bookmarkEnd w:id="18"/>
+            <w:bookmarkEnd w:id="62"/>
           </w:p>
         </w:tc>
         <w:tc>
           <w:tcPr>
-            <w:tcW w:w="3046" w:type="dxa"/>
+            <w:tcW w:w="1768" w:type="dxa"/>
             <w:shd w:val="clear" w:color="auto" w:fill="auto"/>
+            <w:tcPrChange w:id="63" w:author="Dalton Solano dos Reis" w:date="2023-05-20T13:21:00Z">
+              <w:tcPr>
+                <w:tcW w:w="3046" w:type="dxa"/>
+                <w:shd w:val="clear" w:color="auto" w:fill="auto"/>
+              </w:tcPr>
+            </w:tcPrChange>
           </w:tcPr>
           <w:p>
             <w:pPr>
@@ -3119,18 +3498,30 @@
         <w:trPr>
           <w:trHeight w:val="264"/>
           <w:jc w:val="center"/>
+          <w:trPrChange w:id="64" w:author="Dalton Solano dos Reis" w:date="2023-05-20T13:21:00Z">
+            <w:trPr>
+              <w:trHeight w:val="264"/>
+              <w:jc w:val="center"/>
+            </w:trPr>
+          </w:trPrChange>
         </w:trPr>
         <w:tc>
           <w:tcPr>
-            <w:tcW w:w="3044" w:type="dxa"/>
+            <w:tcW w:w="3823" w:type="dxa"/>
             <w:shd w:val="clear" w:color="auto" w:fill="auto"/>
+            <w:tcPrChange w:id="65" w:author="Dalton Solano dos Reis" w:date="2023-05-20T13:21:00Z">
+              <w:tcPr>
+                <w:tcW w:w="3044" w:type="dxa"/>
+                <w:shd w:val="clear" w:color="auto" w:fill="auto"/>
+              </w:tcPr>
+            </w:tcPrChange>
           </w:tcPr>
           <w:p>
             <w:pPr>
               <w:pStyle w:val="TF-TEXTOQUADRO"/>
               <w:jc w:val="center"/>
             </w:pPr>
-            <w:bookmarkStart w:id="19" w:name="_Hlk131624155"/>
+            <w:bookmarkStart w:id="66" w:name="_Hlk131624155"/>
             <w:r>
               <w:t>E-</w:t>
             </w:r>
@@ -3144,20 +3535,26 @@
             <w:r>
               <w:t>: as TIC como mecanismo de evolução em saúde</w:t>
             </w:r>
-            <w:bookmarkEnd w:id="19"/>
+            <w:bookmarkEnd w:id="66"/>
           </w:p>
         </w:tc>
         <w:tc>
           <w:tcPr>
-            <w:tcW w:w="3044" w:type="dxa"/>
+            <w:tcW w:w="3543" w:type="dxa"/>
             <w:shd w:val="clear" w:color="auto" w:fill="auto"/>
+            <w:tcPrChange w:id="67" w:author="Dalton Solano dos Reis" w:date="2023-05-20T13:21:00Z">
+              <w:tcPr>
+                <w:tcW w:w="3044" w:type="dxa"/>
+                <w:shd w:val="clear" w:color="auto" w:fill="auto"/>
+              </w:tcPr>
+            </w:tcPrChange>
           </w:tcPr>
           <w:p>
             <w:pPr>
               <w:pStyle w:val="TF-TEXTOQUADRO"/>
               <w:jc w:val="center"/>
             </w:pPr>
-            <w:bookmarkStart w:id="20" w:name="_Hlk131628227"/>
+            <w:bookmarkStart w:id="68" w:name="_Hlk131628227"/>
             <w:r>
               <w:t>“</w:t>
             </w:r>
@@ -3200,13 +3597,19 @@
             <w:r>
               <w:t>”</w:t>
             </w:r>
-            <w:bookmarkEnd w:id="20"/>
+            <w:bookmarkEnd w:id="68"/>
           </w:p>
         </w:tc>
         <w:tc>
           <w:tcPr>
-            <w:tcW w:w="3046" w:type="dxa"/>
+            <w:tcW w:w="1768" w:type="dxa"/>
             <w:shd w:val="clear" w:color="auto" w:fill="auto"/>
+            <w:tcPrChange w:id="69" w:author="Dalton Solano dos Reis" w:date="2023-05-20T13:21:00Z">
+              <w:tcPr>
+                <w:tcW w:w="3046" w:type="dxa"/>
+                <w:shd w:val="clear" w:color="auto" w:fill="auto"/>
+              </w:tcPr>
+            </w:tcPrChange>
           </w:tcPr>
           <w:p>
             <w:pPr>
@@ -3223,28 +3626,46 @@
         <w:trPr>
           <w:trHeight w:val="277"/>
           <w:jc w:val="center"/>
+          <w:trPrChange w:id="70" w:author="Dalton Solano dos Reis" w:date="2023-05-20T13:21:00Z">
+            <w:trPr>
+              <w:trHeight w:val="277"/>
+              <w:jc w:val="center"/>
+            </w:trPr>
+          </w:trPrChange>
         </w:trPr>
         <w:tc>
           <w:tcPr>
-            <w:tcW w:w="3044" w:type="dxa"/>
+            <w:tcW w:w="3823" w:type="dxa"/>
             <w:shd w:val="clear" w:color="auto" w:fill="auto"/>
+            <w:tcPrChange w:id="71" w:author="Dalton Solano dos Reis" w:date="2023-05-20T13:21:00Z">
+              <w:tcPr>
+                <w:tcW w:w="3044" w:type="dxa"/>
+                <w:shd w:val="clear" w:color="auto" w:fill="auto"/>
+              </w:tcPr>
+            </w:tcPrChange>
           </w:tcPr>
           <w:p>
             <w:pPr>
               <w:pStyle w:val="TF-TEXTOQUADRO"/>
               <w:jc w:val="center"/>
             </w:pPr>
-            <w:bookmarkStart w:id="21" w:name="_Hlk131685183"/>
+            <w:bookmarkStart w:id="72" w:name="_Hlk131685183"/>
             <w:r>
               <w:t>Desenvolvimento de aplicativo de smartphone como ferramenta de auxílio à elaboração de uma prescrição segura</w:t>
             </w:r>
-            <w:bookmarkEnd w:id="21"/>
+            <w:bookmarkEnd w:id="72"/>
           </w:p>
         </w:tc>
         <w:tc>
           <w:tcPr>
-            <w:tcW w:w="3044" w:type="dxa"/>
+            <w:tcW w:w="3543" w:type="dxa"/>
             <w:shd w:val="clear" w:color="auto" w:fill="auto"/>
+            <w:tcPrChange w:id="73" w:author="Dalton Solano dos Reis" w:date="2023-05-20T13:21:00Z">
+              <w:tcPr>
+                <w:tcW w:w="3044" w:type="dxa"/>
+                <w:shd w:val="clear" w:color="auto" w:fill="auto"/>
+              </w:tcPr>
+            </w:tcPrChange>
           </w:tcPr>
           <w:p>
             <w:pPr>
@@ -3258,8 +3679,14 @@
         </w:tc>
         <w:tc>
           <w:tcPr>
-            <w:tcW w:w="3046" w:type="dxa"/>
+            <w:tcW w:w="1768" w:type="dxa"/>
             <w:shd w:val="clear" w:color="auto" w:fill="auto"/>
+            <w:tcPrChange w:id="74" w:author="Dalton Solano dos Reis" w:date="2023-05-20T13:21:00Z">
+              <w:tcPr>
+                <w:tcW w:w="3046" w:type="dxa"/>
+                <w:shd w:val="clear" w:color="auto" w:fill="auto"/>
+              </w:tcPr>
+            </w:tcPrChange>
           </w:tcPr>
           <w:p>
             <w:pPr>
@@ -3300,11 +3727,23 @@
         <w:trPr>
           <w:trHeight w:val="277"/>
           <w:jc w:val="center"/>
+          <w:trPrChange w:id="75" w:author="Dalton Solano dos Reis" w:date="2023-05-20T13:21:00Z">
+            <w:trPr>
+              <w:trHeight w:val="277"/>
+              <w:jc w:val="center"/>
+            </w:trPr>
+          </w:trPrChange>
         </w:trPr>
         <w:tc>
           <w:tcPr>
-            <w:tcW w:w="3044" w:type="dxa"/>
+            <w:tcW w:w="3823" w:type="dxa"/>
             <w:shd w:val="clear" w:color="auto" w:fill="auto"/>
+            <w:tcPrChange w:id="76" w:author="Dalton Solano dos Reis" w:date="2023-05-20T13:21:00Z">
+              <w:tcPr>
+                <w:tcW w:w="3044" w:type="dxa"/>
+                <w:shd w:val="clear" w:color="auto" w:fill="auto"/>
+              </w:tcPr>
+            </w:tcPrChange>
           </w:tcPr>
           <w:p>
             <w:pPr>
@@ -3340,8 +3779,14 @@
         </w:tc>
         <w:tc>
           <w:tcPr>
-            <w:tcW w:w="3044" w:type="dxa"/>
+            <w:tcW w:w="3543" w:type="dxa"/>
             <w:shd w:val="clear" w:color="auto" w:fill="auto"/>
+            <w:tcPrChange w:id="77" w:author="Dalton Solano dos Reis" w:date="2023-05-20T13:21:00Z">
+              <w:tcPr>
+                <w:tcW w:w="3044" w:type="dxa"/>
+                <w:shd w:val="clear" w:color="auto" w:fill="auto"/>
+              </w:tcPr>
+            </w:tcPrChange>
           </w:tcPr>
           <w:p>
             <w:pPr>
@@ -3355,8 +3800,14 @@
         </w:tc>
         <w:tc>
           <w:tcPr>
-            <w:tcW w:w="3046" w:type="dxa"/>
+            <w:tcW w:w="1768" w:type="dxa"/>
             <w:shd w:val="clear" w:color="auto" w:fill="auto"/>
+            <w:tcPrChange w:id="78" w:author="Dalton Solano dos Reis" w:date="2023-05-20T13:21:00Z">
+              <w:tcPr>
+                <w:tcW w:w="3046" w:type="dxa"/>
+                <w:shd w:val="clear" w:color="auto" w:fill="auto"/>
+              </w:tcPr>
+            </w:tcPrChange>
           </w:tcPr>
           <w:p>
             <w:pPr>
@@ -3373,11 +3824,23 @@
         <w:trPr>
           <w:trHeight w:val="277"/>
           <w:jc w:val="center"/>
+          <w:trPrChange w:id="79" w:author="Dalton Solano dos Reis" w:date="2023-05-20T13:21:00Z">
+            <w:trPr>
+              <w:trHeight w:val="277"/>
+              <w:jc w:val="center"/>
+            </w:trPr>
+          </w:trPrChange>
         </w:trPr>
         <w:tc>
           <w:tcPr>
-            <w:tcW w:w="3044" w:type="dxa"/>
+            <w:tcW w:w="3823" w:type="dxa"/>
             <w:shd w:val="clear" w:color="auto" w:fill="auto"/>
+            <w:tcPrChange w:id="80" w:author="Dalton Solano dos Reis" w:date="2023-05-20T13:21:00Z">
+              <w:tcPr>
+                <w:tcW w:w="3044" w:type="dxa"/>
+                <w:shd w:val="clear" w:color="auto" w:fill="auto"/>
+              </w:tcPr>
+            </w:tcPrChange>
           </w:tcPr>
           <w:p>
             <w:pPr>
@@ -3391,8 +3854,14 @@
         </w:tc>
         <w:tc>
           <w:tcPr>
-            <w:tcW w:w="3044" w:type="dxa"/>
+            <w:tcW w:w="3543" w:type="dxa"/>
             <w:shd w:val="clear" w:color="auto" w:fill="auto"/>
+            <w:tcPrChange w:id="81" w:author="Dalton Solano dos Reis" w:date="2023-05-20T13:21:00Z">
+              <w:tcPr>
+                <w:tcW w:w="3044" w:type="dxa"/>
+                <w:shd w:val="clear" w:color="auto" w:fill="auto"/>
+              </w:tcPr>
+            </w:tcPrChange>
           </w:tcPr>
           <w:p>
             <w:pPr>
@@ -3406,8 +3875,14 @@
         </w:tc>
         <w:tc>
           <w:tcPr>
-            <w:tcW w:w="3046" w:type="dxa"/>
+            <w:tcW w:w="1768" w:type="dxa"/>
             <w:shd w:val="clear" w:color="auto" w:fill="auto"/>
+            <w:tcPrChange w:id="82" w:author="Dalton Solano dos Reis" w:date="2023-05-20T13:21:00Z">
+              <w:tcPr>
+                <w:tcW w:w="3046" w:type="dxa"/>
+                <w:shd w:val="clear" w:color="auto" w:fill="auto"/>
+              </w:tcPr>
+            </w:tcPrChange>
           </w:tcPr>
           <w:p>
             <w:pPr>
@@ -3445,14 +3920,14 @@
       <w:pPr>
         <w:pStyle w:val="Ttulo1"/>
       </w:pPr>
-      <w:bookmarkStart w:id="22" w:name="_Toc54164921"/>
-      <w:bookmarkStart w:id="23" w:name="_Toc54165675"/>
-      <w:bookmarkStart w:id="24" w:name="_Toc54169333"/>
-      <w:bookmarkStart w:id="25" w:name="_Toc96347439"/>
-      <w:bookmarkStart w:id="26" w:name="_Toc96357723"/>
-      <w:bookmarkStart w:id="27" w:name="_Toc96491866"/>
-      <w:bookmarkStart w:id="28" w:name="_Toc411603107"/>
-      <w:bookmarkEnd w:id="10"/>
+      <w:bookmarkStart w:id="83" w:name="_Toc54164921"/>
+      <w:bookmarkStart w:id="84" w:name="_Toc54165675"/>
+      <w:bookmarkStart w:id="85" w:name="_Toc54169333"/>
+      <w:bookmarkStart w:id="86" w:name="_Toc96347439"/>
+      <w:bookmarkStart w:id="87" w:name="_Toc96357723"/>
+      <w:bookmarkStart w:id="88" w:name="_Toc96491866"/>
+      <w:bookmarkStart w:id="89" w:name="_Toc411603107"/>
+      <w:bookmarkEnd w:id="24"/>
       <w:r>
         <w:t>Justificativa</w:t>
       </w:r>
@@ -3567,8 +4042,26 @@
       <w:r>
         <w:t xml:space="preserve"> </w:t>
       </w:r>
-      <w:r>
-        <w:t xml:space="preserve">O sistema proposto </w:t>
+      <w:ins w:id="90" w:author="Dalton Solano dos Reis" w:date="2023-05-20T13:24:00Z">
+        <w:r>
+          <w:t xml:space="preserve">Desta forma acreditasse que </w:t>
+        </w:r>
+      </w:ins>
+      <w:del w:id="91" w:author="Dalton Solano dos Reis" w:date="2023-05-20T13:24:00Z">
+        <w:r>
+          <w:delText xml:space="preserve">O </w:delText>
+        </w:r>
+      </w:del>
+      <w:ins w:id="92" w:author="Dalton Solano dos Reis" w:date="2023-05-20T13:24:00Z">
+        <w:r>
+          <w:t>o</w:t>
+        </w:r>
+        <w:r>
+          <w:t xml:space="preserve"> </w:t>
+        </w:r>
+      </w:ins>
+      <w:r>
+        <w:t xml:space="preserve">sistema proposto </w:t>
       </w:r>
       <w:r>
         <w:t xml:space="preserve">trará a automação </w:t>
@@ -3672,29 +4165,47 @@
         <w:t>na gestão e controle de estoque, evitando desperdícios e garantindo que os materiais estejam disponíveis na quantia e no tempo necessário.</w:t>
       </w:r>
       <w:r>
-        <w:t xml:space="preserve"> Outra </w:t>
+        <w:t xml:space="preserve"> Outra melhoria destacada é</w:t>
+      </w:r>
+      <w:r>
+        <w:t xml:space="preserve"> a otimização do tempo, pois com um sistema automatizado para a emissão de relatórios, é possível</w:t>
+      </w:r>
+      <w:r>
+        <w:t xml:space="preserve"> economizar tempo e</w:t>
+      </w:r>
+      <w:r>
+        <w:t>m</w:t>
+      </w:r>
+      <w:r>
+        <w:t xml:space="preserve"> recursos que antes eram utilizados para fazer o </w:t>
       </w:r>
       <w:r>
         <w:lastRenderedPageBreak/>
-        <w:t>melhoria destacada é</w:t>
-      </w:r>
-      <w:r>
-        <w:t xml:space="preserve"> a otimização do tempo, pois com um sistema automatizado para a emissão de relatórios, é possível</w:t>
-      </w:r>
-      <w:r>
-        <w:t xml:space="preserve"> economizar tempo e</w:t>
-      </w:r>
-      <w:r>
-        <w:t>m</w:t>
-      </w:r>
-      <w:r>
-        <w:t xml:space="preserve"> recursos que antes eram utilizados para fazer o trabalho manualmente.</w:t>
+        <w:t>trabalho manualmente.</w:t>
       </w:r>
       <w:r>
         <w:t xml:space="preserve"> </w:t>
       </w:r>
-      <w:r>
-        <w:t xml:space="preserve">Outro ponto seria a possibilidade de replicação em outras vertentes, pois caso o sistema </w:t>
+      <w:ins w:id="93" w:author="Dalton Solano dos Reis" w:date="2023-05-20T13:25:00Z">
+        <w:r>
+          <w:t xml:space="preserve">Ainda, </w:t>
+        </w:r>
+      </w:ins>
+      <w:del w:id="94" w:author="Dalton Solano dos Reis" w:date="2023-05-20T13:25:00Z">
+        <w:r>
+          <w:delText xml:space="preserve">Outro </w:delText>
+        </w:r>
+      </w:del>
+      <w:ins w:id="95" w:author="Dalton Solano dos Reis" w:date="2023-05-20T13:25:00Z">
+        <w:r>
+          <w:t>o</w:t>
+        </w:r>
+        <w:r>
+          <w:t xml:space="preserve">utro </w:t>
+        </w:r>
+      </w:ins>
+      <w:r>
+        <w:t xml:space="preserve">ponto seria a possibilidade de replicação em outras vertentes, pois caso o sistema </w:t>
       </w:r>
       <w:r>
         <w:t>apresente bons resultados</w:t>
@@ -3976,14 +4487,14 @@
       <w:r>
         <w:t xml:space="preserve">: </w:t>
       </w:r>
-      <w:bookmarkStart w:id="29" w:name="_Toc351015602"/>
-      <w:bookmarkEnd w:id="22"/>
-      <w:bookmarkEnd w:id="23"/>
-      <w:bookmarkEnd w:id="24"/>
-      <w:bookmarkEnd w:id="25"/>
-      <w:bookmarkEnd w:id="26"/>
-      <w:bookmarkEnd w:id="27"/>
-      <w:bookmarkEnd w:id="28"/>
+      <w:bookmarkStart w:id="96" w:name="_Toc351015602"/>
+      <w:bookmarkEnd w:id="83"/>
+      <w:bookmarkEnd w:id="84"/>
+      <w:bookmarkEnd w:id="85"/>
+      <w:bookmarkEnd w:id="86"/>
+      <w:bookmarkEnd w:id="87"/>
+      <w:bookmarkEnd w:id="88"/>
+      <w:bookmarkEnd w:id="89"/>
       <w:r>
         <w:t>i</w:t>
       </w:r>
@@ -4053,9 +4564,10 @@
         <w:pStyle w:val="TF-refernciasbibliogrficasTTULO"/>
       </w:pPr>
       <w:r>
+        <w:lastRenderedPageBreak/>
         <w:t>Referências</w:t>
       </w:r>
-      <w:bookmarkEnd w:id="29"/>
+      <w:bookmarkEnd w:id="96"/>
     </w:p>
     <w:p>
       <w:pPr>
@@ -4101,7 +4613,24 @@
           <w:szCs w:val="24"/>
           <w:shd w:val="clear" w:color="auto" w:fill="FFFFFF"/>
         </w:rPr>
-        <w:t>: As TIC como mecanismo de evolução em saúde</w:t>
+        <w:t xml:space="preserve">: </w:t>
+      </w:r>
+      <w:commentRangeStart w:id="97"/>
+      <w:r>
+        <w:rPr>
+          <w:b/>
+          <w:bCs/>
+          <w:szCs w:val="24"/>
+          <w:shd w:val="clear" w:color="auto" w:fill="FFFFFF"/>
+        </w:rPr>
+        <w:t>As TIC como mecanismo de evolução em saúde</w:t>
+      </w:r>
+      <w:commentRangeEnd w:id="97"/>
+      <w:r>
+        <w:rPr>
+          <w:rStyle w:val="Refdecomentrio"/>
+        </w:rPr>
+        <w:commentReference w:id="97"/>
       </w:r>
       <w:r>
         <w:rPr>
@@ -4133,9 +4662,9 @@
           <w:szCs w:val="24"/>
           <w:shd w:val="clear" w:color="auto" w:fill="FFFFFF"/>
         </w:rPr>
-        <w:t xml:space="preserve">GED - GERENCIAMENTO ELETRÔNICO DE DOCUMENTOS: dificuldades na implantação do </w:t>
-      </w:r>
-      <w:proofErr w:type="spellStart"/>
+        <w:t xml:space="preserve">GED - GERENCIAMENTO ELETRÔNICO DE DOCUMENTOS: </w:t>
+      </w:r>
+      <w:commentRangeStart w:id="98"/>
       <w:r>
         <w:rPr>
           <w:b/>
@@ -4143,9 +4672,9 @@
           <w:szCs w:val="24"/>
           <w:shd w:val="clear" w:color="auto" w:fill="FFFFFF"/>
         </w:rPr>
-        <w:t>ged</w:t>
-      </w:r>
-      <w:proofErr w:type="spellEnd"/>
+        <w:t xml:space="preserve">dificuldades na implantação do </w:t>
+      </w:r>
+      <w:proofErr w:type="spellStart"/>
       <w:r>
         <w:rPr>
           <w:b/>
@@ -4153,7 +4682,33 @@
           <w:szCs w:val="24"/>
           <w:shd w:val="clear" w:color="auto" w:fill="FFFFFF"/>
         </w:rPr>
-        <w:t xml:space="preserve"> nas empresas médias e pequenas. Dificuldades na implantação do GED nas empresas médias e pequenas.</w:t>
+        <w:t>ged</w:t>
+      </w:r>
+      <w:proofErr w:type="spellEnd"/>
+      <w:r>
+        <w:rPr>
+          <w:b/>
+          <w:bCs/>
+          <w:szCs w:val="24"/>
+          <w:shd w:val="clear" w:color="auto" w:fill="FFFFFF"/>
+        </w:rPr>
+        <w:t xml:space="preserve"> nas empresas médias e pequenas. Dificuldades na implantação do GED nas empresas médias e pequenas</w:t>
+      </w:r>
+      <w:commentRangeEnd w:id="98"/>
+      <w:r>
+        <w:rPr>
+          <w:rStyle w:val="Refdecomentrio"/>
+        </w:rPr>
+        <w:commentReference w:id="98"/>
+      </w:r>
+      <w:r>
+        <w:rPr>
+          <w:b/>
+          <w:bCs/>
+          <w:szCs w:val="24"/>
+          <w:shd w:val="clear" w:color="auto" w:fill="FFFFFF"/>
+        </w:rPr>
+        <w:t>.</w:t>
       </w:r>
       <w:r>
         <w:rPr>
@@ -4185,14 +4740,53 @@
           <w:szCs w:val="24"/>
           <w:shd w:val="clear" w:color="auto" w:fill="FFFFFF"/>
         </w:rPr>
-        <w:t>Assinatura de documentos eletrônicos utilizando certificados digitais: estudo de caso de assinaturas digitais aplicadas em atas de reuniões</w:t>
-      </w:r>
-      <w:r>
-        <w:rPr>
-          <w:szCs w:val="24"/>
-          <w:shd w:val="clear" w:color="auto" w:fill="FFFFFF"/>
-        </w:rPr>
-        <w:t>. Múltiplos Olhares em Ciência da Informação, v. 3, n. 2, 2013. Disponível em: &lt;http://hdl.handle.net/20.500.11959/</w:t>
+        <w:t xml:space="preserve">Assinatura de documentos eletrônicos utilizando certificados digitais: </w:t>
+      </w:r>
+      <w:commentRangeStart w:id="99"/>
+      <w:r>
+        <w:rPr>
+          <w:b/>
+          <w:bCs/>
+          <w:szCs w:val="24"/>
+          <w:shd w:val="clear" w:color="auto" w:fill="FFFFFF"/>
+        </w:rPr>
+        <w:t>estudo de caso de assinaturas digitais aplicadas em atas de reuniões</w:t>
+      </w:r>
+      <w:commentRangeEnd w:id="99"/>
+      <w:r>
+        <w:rPr>
+          <w:rStyle w:val="Refdecomentrio"/>
+        </w:rPr>
+        <w:commentReference w:id="99"/>
+      </w:r>
+      <w:r>
+        <w:rPr>
+          <w:szCs w:val="24"/>
+          <w:shd w:val="clear" w:color="auto" w:fill="FFFFFF"/>
+        </w:rPr>
+        <w:t xml:space="preserve">. Múltiplos Olhares em Ciência da Informação, v. 3, n. 2, </w:t>
+      </w:r>
+      <w:commentRangeStart w:id="100"/>
+      <w:r>
+        <w:rPr>
+          <w:szCs w:val="24"/>
+          <w:shd w:val="clear" w:color="auto" w:fill="FFFFFF"/>
+        </w:rPr>
+        <w:t>2013</w:t>
+      </w:r>
+      <w:commentRangeEnd w:id="100"/>
+      <w:r>
+        <w:rPr>
+          <w:rStyle w:val="Refdecomentrio"/>
+        </w:rPr>
+        <w:commentReference w:id="100"/>
+      </w:r>
+      <w:r>
+        <w:rPr>
+          <w:szCs w:val="24"/>
+          <w:shd w:val="clear" w:color="auto" w:fill="FFFFFF"/>
+        </w:rPr>
+        <w:t>. Disponível em: &lt;http://hdl.handle.net/20.500.11959/</w:t>
       </w:r>
       <w:proofErr w:type="spellStart"/>
       <w:r>
@@ -4264,7 +4858,33 @@
           <w:szCs w:val="24"/>
           <w:shd w:val="clear" w:color="auto" w:fill="FFFFFF"/>
         </w:rPr>
-        <w:t>Logística Hospitalar: teoria e prática.</w:t>
+        <w:t xml:space="preserve">Logística Hospitalar: </w:t>
+      </w:r>
+      <w:commentRangeStart w:id="101"/>
+      <w:r>
+        <w:rPr>
+          <w:b/>
+          <w:bCs/>
+          <w:szCs w:val="24"/>
+          <w:shd w:val="clear" w:color="auto" w:fill="FFFFFF"/>
+        </w:rPr>
+        <w:t>teoria e prática</w:t>
+      </w:r>
+      <w:commentRangeEnd w:id="101"/>
+      <w:r>
+        <w:rPr>
+          <w:rStyle w:val="Refdecomentrio"/>
+        </w:rPr>
+        <w:commentReference w:id="101"/>
+      </w:r>
+      <w:r>
+        <w:rPr>
+          <w:b/>
+          <w:bCs/>
+          <w:szCs w:val="24"/>
+          <w:shd w:val="clear" w:color="auto" w:fill="FFFFFF"/>
+        </w:rPr>
+        <w:t>.</w:t>
       </w:r>
       <w:r>
         <w:rPr>
@@ -4305,6 +4925,7 @@
         </w:rPr>
         <w:t xml:space="preserve"> Oliveira. </w:t>
       </w:r>
+      <w:commentRangeStart w:id="102"/>
       <w:r>
         <w:rPr>
           <w:b/>
@@ -4312,7 +4933,23 @@
           <w:szCs w:val="24"/>
           <w:shd w:val="clear" w:color="auto" w:fill="FFFFFF"/>
         </w:rPr>
-        <w:t>ANÁLISE METODOLÓGICA SOBRE AS DIFERENTES CONFIGURAÇÕES DA PESQUISA BIBLIOGRÁFICA</w:t>
+        <w:t>ANÁL</w:t>
+      </w:r>
+      <w:commentRangeEnd w:id="102"/>
+      <w:r>
+        <w:rPr>
+          <w:rStyle w:val="Refdecomentrio"/>
+        </w:rPr>
+        <w:commentReference w:id="102"/>
+      </w:r>
+      <w:r>
+        <w:rPr>
+          <w:b/>
+          <w:bCs/>
+          <w:szCs w:val="24"/>
+          <w:shd w:val="clear" w:color="auto" w:fill="FFFFFF"/>
+        </w:rPr>
+        <w:t>ISE METODOLÓGICA SOBRE AS DIFERENTES CONFIGURAÇÕES DA PESQUISA BIBLIOGRÁFICA</w:t>
       </w:r>
       <w:r>
         <w:rPr>
@@ -4376,12 +5013,27 @@
           <w:shd w:val="clear" w:color="auto" w:fill="FFFFFF"/>
         </w:rPr>
       </w:pPr>
-      <w:r>
-        <w:rPr>
-          <w:szCs w:val="24"/>
-          <w:shd w:val="clear" w:color="auto" w:fill="FFFFFF"/>
-        </w:rPr>
-        <w:t xml:space="preserve">Casarin ST, Porto AR, </w:t>
+      <w:commentRangeStart w:id="103"/>
+      <w:r>
+        <w:rPr>
+          <w:szCs w:val="24"/>
+          <w:shd w:val="clear" w:color="auto" w:fill="FFFFFF"/>
+        </w:rPr>
+        <w:t xml:space="preserve">Casarin </w:t>
+      </w:r>
+      <w:commentRangeEnd w:id="103"/>
+      <w:r>
+        <w:rPr>
+          <w:rStyle w:val="Refdecomentrio"/>
+        </w:rPr>
+        <w:commentReference w:id="103"/>
+      </w:r>
+      <w:r>
+        <w:rPr>
+          <w:szCs w:val="24"/>
+          <w:shd w:val="clear" w:color="auto" w:fill="FFFFFF"/>
+        </w:rPr>
+        <w:t xml:space="preserve">ST, Porto AR, </w:t>
       </w:r>
       <w:proofErr w:type="spellStart"/>
       <w:r>
@@ -4551,12 +5203,27 @@
           <w:shd w:val="clear" w:color="auto" w:fill="FFFFFF"/>
         </w:rPr>
       </w:pPr>
-      <w:r>
-        <w:rPr>
-          <w:szCs w:val="24"/>
-          <w:shd w:val="clear" w:color="auto" w:fill="FFFFFF"/>
-        </w:rPr>
-        <w:t xml:space="preserve">DESCUBRA quais os instrumentos cirúrgicos mais básicos para montar uma sala de operação. </w:t>
+      <w:commentRangeStart w:id="104"/>
+      <w:r>
+        <w:rPr>
+          <w:szCs w:val="24"/>
+          <w:shd w:val="clear" w:color="auto" w:fill="FFFFFF"/>
+        </w:rPr>
+        <w:t xml:space="preserve">DESCUBRA </w:t>
+      </w:r>
+      <w:commentRangeEnd w:id="104"/>
+      <w:r>
+        <w:rPr>
+          <w:rStyle w:val="Refdecomentrio"/>
+        </w:rPr>
+        <w:commentReference w:id="104"/>
+      </w:r>
+      <w:r>
+        <w:rPr>
+          <w:szCs w:val="24"/>
+          <w:shd w:val="clear" w:color="auto" w:fill="FFFFFF"/>
+        </w:rPr>
+        <w:t xml:space="preserve">quais os instrumentos cirúrgicos mais básicos para montar uma sala de operação. </w:t>
       </w:r>
       <w:proofErr w:type="spellStart"/>
       <w:r>
@@ -4659,7 +5326,33 @@
           <w:szCs w:val="24"/>
           <w:shd w:val="clear" w:color="auto" w:fill="FFFFFF"/>
         </w:rPr>
-        <w:t>Automation aplicado em uma empresa de consultoria: automação do processo de geração e submissão de documentos para assinatura.</w:t>
+        <w:t xml:space="preserve">Automation aplicado em uma empresa de consultoria: </w:t>
+      </w:r>
+      <w:commentRangeStart w:id="105"/>
+      <w:r>
+        <w:rPr>
+          <w:b/>
+          <w:bCs/>
+          <w:szCs w:val="24"/>
+          <w:shd w:val="clear" w:color="auto" w:fill="FFFFFF"/>
+        </w:rPr>
+        <w:t>automação do processo de geração e submissão de documentos para assinatura</w:t>
+      </w:r>
+      <w:commentRangeEnd w:id="105"/>
+      <w:r>
+        <w:rPr>
+          <w:rStyle w:val="Refdecomentrio"/>
+        </w:rPr>
+        <w:commentReference w:id="105"/>
+      </w:r>
+      <w:r>
+        <w:rPr>
+          <w:b/>
+          <w:bCs/>
+          <w:szCs w:val="24"/>
+          <w:shd w:val="clear" w:color="auto" w:fill="FFFFFF"/>
+        </w:rPr>
+        <w:t>.</w:t>
       </w:r>
       <w:r>
         <w:rPr>
@@ -4699,6 +5392,7 @@
         <w:lastRenderedPageBreak/>
         <w:t xml:space="preserve">GALVÃO, M. C. B.; RICARTE, I. L. M. </w:t>
       </w:r>
+      <w:commentRangeStart w:id="106"/>
       <w:r>
         <w:rPr>
           <w:b/>
@@ -4706,7 +5400,23 @@
           <w:szCs w:val="24"/>
           <w:shd w:val="clear" w:color="auto" w:fill="FFFFFF"/>
         </w:rPr>
-        <w:t>REVISÃO SISTEMÁTICA DA LITERATURA: CONCEITUAÇÃO, PRODUÇÃO E PUBLICAÇÃO</w:t>
+        <w:t xml:space="preserve">REVISÃO </w:t>
+      </w:r>
+      <w:commentRangeEnd w:id="106"/>
+      <w:r>
+        <w:rPr>
+          <w:rStyle w:val="Refdecomentrio"/>
+        </w:rPr>
+        <w:commentReference w:id="106"/>
+      </w:r>
+      <w:r>
+        <w:rPr>
+          <w:b/>
+          <w:bCs/>
+          <w:szCs w:val="24"/>
+          <w:shd w:val="clear" w:color="auto" w:fill="FFFFFF"/>
+        </w:rPr>
+        <w:t>SISTEMÁTICA DA LITERATURA: CONCEITUAÇÃO, PRODUÇÃO E PUBLICAÇÃO</w:t>
       </w:r>
       <w:r>
         <w:rPr>
@@ -5083,6 +5793,7 @@
         </w:rPr>
         <w:t xml:space="preserve">MORELLE, Alessandra M.; PEREIRA, Carlos E.; ENGLERT, Cristiano; </w:t>
       </w:r>
+      <w:commentRangeStart w:id="107"/>
       <w:r>
         <w:rPr>
           <w:i/>
@@ -5092,6 +5803,13 @@
         </w:rPr>
         <w:t>et al</w:t>
       </w:r>
+      <w:commentRangeEnd w:id="107"/>
+      <w:r>
+        <w:rPr>
+          <w:rStyle w:val="Refdecomentrio"/>
+        </w:rPr>
+        <w:commentReference w:id="107"/>
+      </w:r>
       <w:r>
         <w:rPr>
           <w:szCs w:val="24"/>
@@ -5538,12 +6256,27 @@
           <w:shd w:val="clear" w:color="auto" w:fill="FFFFFF"/>
         </w:rPr>
       </w:pPr>
-      <w:r>
-        <w:rPr>
-          <w:szCs w:val="24"/>
-          <w:shd w:val="clear" w:color="auto" w:fill="FFFFFF"/>
-        </w:rPr>
-        <w:t xml:space="preserve">SANTOS, </w:t>
+      <w:commentRangeStart w:id="108"/>
+      <w:r>
+        <w:rPr>
+          <w:szCs w:val="24"/>
+          <w:shd w:val="clear" w:color="auto" w:fill="FFFFFF"/>
+        </w:rPr>
+        <w:t>SANTOS</w:t>
+      </w:r>
+      <w:commentRangeEnd w:id="108"/>
+      <w:r>
+        <w:rPr>
+          <w:rStyle w:val="Refdecomentrio"/>
+        </w:rPr>
+        <w:commentReference w:id="108"/>
+      </w:r>
+      <w:r>
+        <w:rPr>
+          <w:szCs w:val="24"/>
+          <w:shd w:val="clear" w:color="auto" w:fill="FFFFFF"/>
+        </w:rPr>
+        <w:t xml:space="preserve">, </w:t>
       </w:r>
       <w:proofErr w:type="spellStart"/>
       <w:r>
@@ -5616,7 +6349,33 @@
           <w:szCs w:val="24"/>
           <w:shd w:val="clear" w:color="auto" w:fill="FFFFFF"/>
         </w:rPr>
-        <w:t>A IMPLANTAÇÃO DO SISTEMA ELETRÔNICO DE INFORMAÇÕES NA ADMINISTRAÇÃO PÚBLICA DO DISTRITO FEDERAL: gestão estratégica inovadora de governo digital e atuação colaborativa.</w:t>
+        <w:t xml:space="preserve">A </w:t>
+      </w:r>
+      <w:commentRangeStart w:id="109"/>
+      <w:r>
+        <w:rPr>
+          <w:b/>
+          <w:bCs/>
+          <w:szCs w:val="24"/>
+          <w:shd w:val="clear" w:color="auto" w:fill="FFFFFF"/>
+        </w:rPr>
+        <w:t xml:space="preserve">IMPLANTAÇÃO </w:t>
+      </w:r>
+      <w:commentRangeEnd w:id="109"/>
+      <w:r>
+        <w:rPr>
+          <w:rStyle w:val="Refdecomentrio"/>
+        </w:rPr>
+        <w:commentReference w:id="109"/>
+      </w:r>
+      <w:r>
+        <w:rPr>
+          <w:b/>
+          <w:bCs/>
+          <w:szCs w:val="24"/>
+          <w:shd w:val="clear" w:color="auto" w:fill="FFFFFF"/>
+        </w:rPr>
+        <w:t>DO SISTEMA ELETRÔNICO DE INFORMAÇÕES NA ADMINISTRAÇÃO PÚBLICA DO DISTRITO FEDERAL: gestão estratégica inovadora de governo digital e atuação colaborativa.</w:t>
       </w:r>
       <w:r>
         <w:rPr>
@@ -6014,6 +6773,12 @@
                 <w:sz w:val="18"/>
               </w:rPr>
             </w:pPr>
+            <w:r>
+              <w:rPr>
+                <w:sz w:val="18"/>
+              </w:rPr>
+              <w:t>X</w:t>
+            </w:r>
           </w:p>
         </w:tc>
         <w:tc>
@@ -6152,6 +6917,12 @@
                 <w:sz w:val="18"/>
               </w:rPr>
             </w:pPr>
+            <w:r>
+              <w:rPr>
+                <w:sz w:val="18"/>
+              </w:rPr>
+              <w:t>X</w:t>
+            </w:r>
           </w:p>
         </w:tc>
         <w:tc>
@@ -6288,6 +7059,12 @@
                 <w:sz w:val="18"/>
               </w:rPr>
             </w:pPr>
+            <w:r>
+              <w:rPr>
+                <w:sz w:val="18"/>
+              </w:rPr>
+              <w:t>X</w:t>
+            </w:r>
           </w:p>
         </w:tc>
         <w:tc>
@@ -6412,6 +7189,12 @@
                 <w:sz w:val="18"/>
               </w:rPr>
             </w:pPr>
+            <w:r>
+              <w:rPr>
+                <w:sz w:val="18"/>
+              </w:rPr>
+              <w:t>X</w:t>
+            </w:r>
           </w:p>
         </w:tc>
         <w:tc>
@@ -6536,6 +7319,12 @@
                 <w:sz w:val="18"/>
               </w:rPr>
             </w:pPr>
+            <w:r>
+              <w:rPr>
+                <w:sz w:val="18"/>
+              </w:rPr>
+              <w:t>X</w:t>
+            </w:r>
           </w:p>
         </w:tc>
         <w:tc>
@@ -6679,6 +7468,12 @@
                 <w:sz w:val="18"/>
               </w:rPr>
             </w:pPr>
+            <w:r>
+              <w:rPr>
+                <w:sz w:val="18"/>
+              </w:rPr>
+              <w:t>X</w:t>
+            </w:r>
           </w:p>
         </w:tc>
         <w:tc>
@@ -6815,6 +7610,12 @@
                 <w:sz w:val="18"/>
               </w:rPr>
             </w:pPr>
+            <w:r>
+              <w:rPr>
+                <w:sz w:val="18"/>
+              </w:rPr>
+              <w:t>X</w:t>
+            </w:r>
           </w:p>
         </w:tc>
         <w:tc>
@@ -6929,6 +7730,12 @@
                 <w:sz w:val="18"/>
               </w:rPr>
             </w:pPr>
+            <w:r>
+              <w:rPr>
+                <w:sz w:val="18"/>
+              </w:rPr>
+              <w:t>X</w:t>
+            </w:r>
           </w:p>
         </w:tc>
         <w:tc>
@@ -7059,6 +7866,12 @@
                 <w:sz w:val="18"/>
               </w:rPr>
             </w:pPr>
+            <w:r>
+              <w:rPr>
+                <w:sz w:val="18"/>
+              </w:rPr>
+              <w:t>X</w:t>
+            </w:r>
           </w:p>
         </w:tc>
         <w:tc>
@@ -7204,6 +8017,12 @@
                 <w:sz w:val="18"/>
               </w:rPr>
             </w:pPr>
+            <w:r>
+              <w:rPr>
+                <w:sz w:val="18"/>
+              </w:rPr>
+              <w:t>X</w:t>
+            </w:r>
           </w:p>
         </w:tc>
         <w:tc>
@@ -7319,6 +8138,12 @@
                 <w:sz w:val="18"/>
               </w:rPr>
             </w:pPr>
+            <w:r>
+              <w:rPr>
+                <w:sz w:val="18"/>
+              </w:rPr>
+              <w:t>X</w:t>
+            </w:r>
           </w:p>
         </w:tc>
         <w:tc>
@@ -7440,6 +8265,12 @@
                 <w:sz w:val="18"/>
               </w:rPr>
             </w:pPr>
+            <w:r>
+              <w:rPr>
+                <w:sz w:val="18"/>
+              </w:rPr>
+              <w:t>X</w:t>
+            </w:r>
           </w:p>
         </w:tc>
         <w:tc>
@@ -7567,6 +8398,12 @@
                 <w:sz w:val="18"/>
               </w:rPr>
             </w:pPr>
+            <w:r>
+              <w:rPr>
+                <w:sz w:val="18"/>
+              </w:rPr>
+              <w:t>X</w:t>
+            </w:r>
           </w:p>
         </w:tc>
         <w:tc>
@@ -7695,6 +8532,12 @@
                 <w:sz w:val="18"/>
               </w:rPr>
             </w:pPr>
+            <w:r>
+              <w:rPr>
+                <w:sz w:val="18"/>
+              </w:rPr>
+              <w:t>X</w:t>
+            </w:r>
           </w:p>
         </w:tc>
         <w:tc>
@@ -7810,6 +8653,12 @@
                 <w:sz w:val="18"/>
               </w:rPr>
             </w:pPr>
+            <w:r>
+              <w:rPr>
+                <w:sz w:val="18"/>
+              </w:rPr>
+              <w:t>X</w:t>
+            </w:r>
           </w:p>
         </w:tc>
         <w:tc>
@@ -7937,6 +8786,12 @@
                 <w:sz w:val="18"/>
               </w:rPr>
             </w:pPr>
+            <w:r>
+              <w:rPr>
+                <w:sz w:val="18"/>
+              </w:rPr>
+              <w:t>X</w:t>
+            </w:r>
           </w:p>
         </w:tc>
         <w:tc>
@@ -8065,6 +8920,12 @@
                 <w:sz w:val="18"/>
               </w:rPr>
             </w:pPr>
+            <w:r>
+              <w:rPr>
+                <w:sz w:val="18"/>
+              </w:rPr>
+              <w:t>X</w:t>
+            </w:r>
           </w:p>
         </w:tc>
         <w:tc>
@@ -8217,6 +9078,12 @@
                 <w:sz w:val="18"/>
               </w:rPr>
             </w:pPr>
+            <w:r>
+              <w:rPr>
+                <w:sz w:val="18"/>
+              </w:rPr>
+              <w:t>X</w:t>
+            </w:r>
           </w:p>
         </w:tc>
         <w:tc>
@@ -8333,6 +9200,12 @@
                 <w:sz w:val="18"/>
               </w:rPr>
             </w:pPr>
+            <w:r>
+              <w:rPr>
+                <w:sz w:val="18"/>
+              </w:rPr>
+              <w:t>X</w:t>
+            </w:r>
           </w:p>
         </w:tc>
         <w:tc>
@@ -8426,6 +9299,12 @@
                 <w:sz w:val="18"/>
               </w:rPr>
             </w:pPr>
+            <w:r>
+              <w:rPr>
+                <w:sz w:val="18"/>
+              </w:rPr>
+              <w:t>X</w:t>
+            </w:r>
           </w:p>
         </w:tc>
         <w:tc>
@@ -8489,10 +9368,10 @@
       </w:pPr>
     </w:p>
     <w:sectPr>
-      <w:headerReference w:type="default" r:id="rId13"/>
-      <w:footerReference w:type="even" r:id="rId14"/>
-      <w:footerReference w:type="default" r:id="rId15"/>
-      <w:headerReference w:type="first" r:id="rId16"/>
+      <w:headerReference w:type="default" r:id="rId17"/>
+      <w:footerReference w:type="even" r:id="rId18"/>
+      <w:footerReference w:type="default" r:id="rId19"/>
+      <w:headerReference w:type="first" r:id="rId20"/>
       <w:pgSz w:w="11907" w:h="16840" w:code="9"/>
       <w:pgMar w:top="1134" w:right="1134" w:bottom="1134" w:left="1701" w:header="720" w:footer="720" w:gutter="0"/>
       <w:pgNumType w:start="1"/>
@@ -8503,8 +9382,492 @@
 </w:document>
 </file>
 
+<file path=word/comments.xml><?xml version="1.0" encoding="utf-8"?>
+<w:comments xmlns:wpc="http://schemas.microsoft.com/office/word/2010/wordprocessingCanvas" xmlns:cx="http://schemas.microsoft.com/office/drawing/2014/chartex" xmlns:cx1="http://schemas.microsoft.com/office/drawing/2015/9/8/chartex" xmlns:cx2="http://schemas.microsoft.com/office/drawing/2015/10/21/chartex" xmlns:cx3="http://schemas.microsoft.com/office/drawing/2016/5/9/chartex" xmlns:cx4="http://schemas.microsoft.com/office/drawing/2016/5/10/chartex" xmlns:cx5="http://schemas.microsoft.com/office/drawing/2016/5/11/chartex" xmlns:cx6="http://schemas.microsoft.com/office/drawing/2016/5/12/chartex" xmlns:cx7="http://schemas.microsoft.com/office/drawing/2016/5/13/chartex" xmlns:cx8="http://schemas.microsoft.com/office/drawing/2016/5/14/chartex" xmlns:mc="http://schemas.openxmlformats.org/markup-compatibility/2006" xmlns:aink="http://schemas.microsoft.com/office/drawing/2016/ink" xmlns:am3d="http://schemas.microsoft.com/office/drawing/2017/model3d" xmlns:o="urn:schemas-microsoft-com:office:office" xmlns:oel="http://schemas.microsoft.com/office/2019/extlst" xmlns:r="http://schemas.openxmlformats.org/officeDocument/2006/relationships" xmlns:m="http://schemas.openxmlformats.org/officeDocument/2006/math" xmlns:v="urn:schemas-microsoft-com:vml" xmlns:wp14="http://schemas.microsoft.com/office/word/2010/wordprocessingDrawing" xmlns:wp="http://schemas.openxmlformats.org/drawingml/2006/wordprocessingDrawing" xmlns:w10="urn:schemas-microsoft-com:office:word" xmlns:w="http://schemas.openxmlformats.org/wordprocessingml/2006/main" xmlns:w14="http://schemas.microsoft.com/office/word/2010/wordml" xmlns:w15="http://schemas.microsoft.com/office/word/2012/wordml" xmlns:w16cex="http://schemas.microsoft.com/office/word/2018/wordml/cex" xmlns:w16cid="http://schemas.microsoft.com/office/word/2016/wordml/cid" xmlns:w16="http://schemas.microsoft.com/office/word/2018/wordml" xmlns:w16sdtdh="http://schemas.microsoft.com/office/word/2020/wordml/sdtdatahash" xmlns:w16se="http://schemas.microsoft.com/office/word/2015/wordml/symex" xmlns:wpg="http://schemas.microsoft.com/office/word/2010/wordprocessingGroup" xmlns:wpi="http://schemas.microsoft.com/office/word/2010/wordprocessingInk" xmlns:wne="http://schemas.microsoft.com/office/word/2006/wordml" xmlns:wps="http://schemas.microsoft.com/office/word/2010/wordprocessingShape" mc:Ignorable="w14 w15 w16se w16cid w16 w16cex w16sdtdh wp14">
+  <w:comment w:id="11" w:author="Dalton Solano dos Reis" w:date="2023-05-20T12:40:00Z" w:initials="DS">
+    <w:p>
+      <w:r>
+        <w:rPr>
+          <w:rStyle w:val="Refdecomentrio"/>
+        </w:rPr>
+        <w:annotationRef/>
+      </w:r>
+      <w:r>
+        <w:rPr>
+          <w:color w:val="000000"/>
+          <w:sz w:val="20"/>
+          <w:szCs w:val="20"/>
+        </w:rPr>
+        <w:t>Ordem alfabética.</w:t>
+      </w:r>
+    </w:p>
+  </w:comment>
+  <w:comment w:id="16" w:author="Dalton Solano dos Reis" w:date="2023-05-21T10:07:00Z" w:initials="DS">
+    <w:p>
+      <w:r>
+        <w:rPr>
+          <w:rStyle w:val="Refdecomentrio"/>
+        </w:rPr>
+        <w:annotationRef/>
+      </w:r>
+      <w:r>
+        <w:rPr>
+          <w:color w:val="000000"/>
+          <w:sz w:val="20"/>
+          <w:szCs w:val="20"/>
+        </w:rPr>
+        <w:t>Não encontrei a referência.</w:t>
+      </w:r>
+    </w:p>
+  </w:comment>
+  <w:comment w:id="17" w:author="Dalton Solano dos Reis" w:date="2023-05-21T10:07:00Z" w:initials="DS">
+    <w:p>
+      <w:r>
+        <w:rPr>
+          <w:rStyle w:val="Refdecomentrio"/>
+        </w:rPr>
+        <w:annotationRef/>
+      </w:r>
+      <w:r>
+        <w:rPr>
+          <w:color w:val="000000"/>
+          <w:sz w:val="20"/>
+          <w:szCs w:val="20"/>
+        </w:rPr>
+        <w:t>Não encontrei a referência.</w:t>
+      </w:r>
+    </w:p>
+  </w:comment>
+  <w:comment w:id="18" w:author="Dalton Solano dos Reis" w:date="2023-05-20T12:50:00Z" w:initials="DS">
+    <w:p>
+      <w:r>
+        <w:rPr>
+          <w:rStyle w:val="Refdecomentrio"/>
+        </w:rPr>
+        <w:annotationRef/>
+      </w:r>
+      <w:r>
+        <w:rPr>
+          <w:color w:val="000000"/>
+          <w:sz w:val="20"/>
+          <w:szCs w:val="20"/>
+        </w:rPr>
+        <w:t>Neste texto final tem várias afirmações sem citações para referências bibliográficas. Acredito que possa usar citações para a supervisora ..</w:t>
+      </w:r>
+    </w:p>
+    <w:p>
+      <w:r>
+        <w:rPr>
+          <w:color w:val="000000"/>
+          <w:sz w:val="20"/>
+          <w:szCs w:val="20"/>
+        </w:rPr>
+        <w:t>Wolmann (2023).</w:t>
+      </w:r>
+    </w:p>
+  </w:comment>
+  <w:comment w:id="47" w:author="Dalton Solano dos Reis" w:date="2023-05-21T10:06:00Z" w:initials="DS">
+    <w:p>
+      <w:r>
+        <w:rPr>
+          <w:rStyle w:val="Refdecomentrio"/>
+        </w:rPr>
+        <w:annotationRef/>
+      </w:r>
+      <w:r>
+        <w:rPr>
+          <w:color w:val="000000"/>
+          <w:sz w:val="20"/>
+          <w:szCs w:val="20"/>
+        </w:rPr>
+        <w:t>Não encontrei a referência.</w:t>
+      </w:r>
+    </w:p>
+  </w:comment>
+  <w:comment w:id="48" w:author="Dalton Solano dos Reis" w:date="2023-05-21T10:06:00Z" w:initials="DS">
+    <w:p>
+      <w:r>
+        <w:rPr>
+          <w:rStyle w:val="Refdecomentrio"/>
+        </w:rPr>
+        <w:annotationRef/>
+      </w:r>
+      <w:r>
+        <w:rPr>
+          <w:color w:val="000000"/>
+          <w:sz w:val="20"/>
+          <w:szCs w:val="20"/>
+        </w:rPr>
+        <w:t>Não encontrei a referência.</w:t>
+      </w:r>
+    </w:p>
+  </w:comment>
+  <w:comment w:id="97" w:author="Dalton Solano dos Reis" w:date="2023-05-21T09:56:00Z" w:initials="DS">
+    <w:p>
+      <w:r>
+        <w:rPr>
+          <w:rStyle w:val="Refdecomentrio"/>
+        </w:rPr>
+        <w:annotationRef/>
+      </w:r>
+      <w:r>
+        <w:rPr>
+          <w:sz w:val="20"/>
+          <w:szCs w:val="20"/>
+        </w:rPr>
+        <w:t>Sub-título não negrito.</w:t>
+      </w:r>
+    </w:p>
+  </w:comment>
+  <w:comment w:id="98" w:author="Dalton Solano dos Reis" w:date="2023-05-21T09:56:00Z" w:initials="DS">
+    <w:p>
+      <w:r>
+        <w:rPr>
+          <w:rStyle w:val="Refdecomentrio"/>
+        </w:rPr>
+        <w:annotationRef/>
+      </w:r>
+      <w:r>
+        <w:rPr>
+          <w:color w:val="000000"/>
+          <w:sz w:val="20"/>
+          <w:szCs w:val="20"/>
+        </w:rPr>
+        <w:t>Sub-título não negrito.</w:t>
+      </w:r>
+    </w:p>
+  </w:comment>
+  <w:comment w:id="99" w:author="Dalton Solano dos Reis" w:date="2023-05-21T09:57:00Z" w:initials="DS">
+    <w:p>
+      <w:r>
+        <w:rPr>
+          <w:rStyle w:val="Refdecomentrio"/>
+        </w:rPr>
+        <w:annotationRef/>
+      </w:r>
+      <w:r>
+        <w:rPr>
+          <w:sz w:val="20"/>
+          <w:szCs w:val="20"/>
+        </w:rPr>
+        <w:t>Sub-título não negrito.</w:t>
+      </w:r>
+    </w:p>
+  </w:comment>
+  <w:comment w:id="100" w:author="Dalton Solano dos Reis" w:date="2023-05-21T09:57:00Z" w:initials="DS">
+    <w:p>
+      <w:r>
+        <w:rPr>
+          <w:rStyle w:val="Refdecomentrio"/>
+        </w:rPr>
+        <w:annotationRef/>
+      </w:r>
+      <w:r>
+        <w:rPr>
+          <w:color w:val="000000"/>
+          <w:sz w:val="20"/>
+          <w:szCs w:val="20"/>
+        </w:rPr>
+        <w:t>As citações estão com ano de 2014.</w:t>
+      </w:r>
+    </w:p>
+  </w:comment>
+  <w:comment w:id="101" w:author="Dalton Solano dos Reis" w:date="2023-05-21T09:58:00Z" w:initials="DS">
+    <w:p>
+      <w:r>
+        <w:rPr>
+          <w:rStyle w:val="Refdecomentrio"/>
+        </w:rPr>
+        <w:annotationRef/>
+      </w:r>
+      <w:r>
+        <w:rPr>
+          <w:sz w:val="20"/>
+          <w:szCs w:val="20"/>
+        </w:rPr>
+        <w:t>Sub-título não negrito.</w:t>
+      </w:r>
+    </w:p>
+  </w:comment>
+  <w:comment w:id="102" w:author="Dalton Solano dos Reis" w:date="2023-05-21T09:58:00Z" w:initials="DS">
+    <w:p>
+      <w:r>
+        <w:rPr>
+          <w:rStyle w:val="Refdecomentrio"/>
+        </w:rPr>
+        <w:annotationRef/>
+      </w:r>
+      <w:r>
+        <w:rPr>
+          <w:color w:val="000000"/>
+          <w:sz w:val="20"/>
+          <w:szCs w:val="20"/>
+        </w:rPr>
+        <w:t>Não tudo maiúsculo.</w:t>
+      </w:r>
+    </w:p>
+  </w:comment>
+  <w:comment w:id="103" w:author="Dalton Solano dos Reis" w:date="2023-05-21T09:59:00Z" w:initials="DS">
+    <w:p>
+      <w:r>
+        <w:rPr>
+          <w:rStyle w:val="Refdecomentrio"/>
+        </w:rPr>
+        <w:annotationRef/>
+      </w:r>
+      <w:r>
+        <w:rPr>
+          <w:color w:val="000000"/>
+          <w:sz w:val="20"/>
+          <w:szCs w:val="20"/>
+        </w:rPr>
+        <w:t>Sobrenome dos autores em maiúsculo.</w:t>
+      </w:r>
+    </w:p>
+  </w:comment>
+  <w:comment w:id="104" w:author="Dalton Solano dos Reis" w:date="2023-05-21T10:00:00Z" w:initials="DS">
+    <w:p>
+      <w:r>
+        <w:rPr>
+          <w:rStyle w:val="Refdecomentrio"/>
+        </w:rPr>
+        <w:annotationRef/>
+      </w:r>
+      <w:r>
+        <w:rPr>
+          <w:color w:val="000000"/>
+          <w:sz w:val="20"/>
+          <w:szCs w:val="20"/>
+        </w:rPr>
+        <w:t>Não encontrei citado no texto.</w:t>
+      </w:r>
+    </w:p>
+  </w:comment>
+  <w:comment w:id="105" w:author="Dalton Solano dos Reis" w:date="2023-05-21T10:00:00Z" w:initials="DS">
+    <w:p>
+      <w:r>
+        <w:rPr>
+          <w:rStyle w:val="Refdecomentrio"/>
+        </w:rPr>
+        <w:annotationRef/>
+      </w:r>
+      <w:r>
+        <w:rPr>
+          <w:color w:val="000000"/>
+          <w:sz w:val="20"/>
+          <w:szCs w:val="20"/>
+        </w:rPr>
+        <w:t>Sub-título não negrito.</w:t>
+      </w:r>
+    </w:p>
+  </w:comment>
+  <w:comment w:id="106" w:author="Dalton Solano dos Reis" w:date="2023-05-21T10:01:00Z" w:initials="DS">
+    <w:p>
+      <w:r>
+        <w:rPr>
+          <w:rStyle w:val="Refdecomentrio"/>
+        </w:rPr>
+        <w:annotationRef/>
+      </w:r>
+      <w:r>
+        <w:rPr>
+          <w:color w:val="000000"/>
+          <w:sz w:val="20"/>
+          <w:szCs w:val="20"/>
+        </w:rPr>
+        <w:t>Não tudo maiúsculo.</w:t>
+      </w:r>
+    </w:p>
+    <w:p>
+      <w:r>
+        <w:rPr>
+          <w:color w:val="000000"/>
+          <w:sz w:val="20"/>
+          <w:szCs w:val="20"/>
+        </w:rPr>
+        <w:t>Sub-título não negrito.</w:t>
+      </w:r>
+    </w:p>
+  </w:comment>
+  <w:comment w:id="107" w:author="Dalton Solano dos Reis" w:date="2023-05-21T10:03:00Z" w:initials="DS">
+    <w:p>
+      <w:r>
+        <w:rPr>
+          <w:rStyle w:val="Refdecomentrio"/>
+        </w:rPr>
+        <w:annotationRef/>
+      </w:r>
+      <w:r>
+        <w:rPr>
+          <w:color w:val="000000"/>
+          <w:sz w:val="20"/>
+          <w:szCs w:val="20"/>
+        </w:rPr>
+        <w:t>É 3 autores ou “et al.” ?</w:t>
+      </w:r>
+    </w:p>
+    <w:p>
+      <w:r>
+        <w:rPr>
+          <w:color w:val="000000"/>
+          <w:sz w:val="20"/>
+          <w:szCs w:val="20"/>
+        </w:rPr>
+        <w:t>Rever citação.</w:t>
+      </w:r>
+    </w:p>
+  </w:comment>
+  <w:comment w:id="108" w:author="Dalton Solano dos Reis" w:date="2023-05-21T10:05:00Z" w:initials="DS">
+    <w:p>
+      <w:r>
+        <w:rPr>
+          <w:rStyle w:val="Refdecomentrio"/>
+        </w:rPr>
+        <w:annotationRef/>
+      </w:r>
+      <w:r>
+        <w:rPr>
+          <w:color w:val="000000"/>
+          <w:sz w:val="20"/>
+          <w:szCs w:val="20"/>
+        </w:rPr>
+        <w:t>Na referência está certo, mas a citação fica</w:t>
+      </w:r>
+    </w:p>
+    <w:p>
+      <w:r>
+        <w:rPr>
+          <w:color w:val="000000"/>
+          <w:sz w:val="20"/>
+          <w:szCs w:val="20"/>
+        </w:rPr>
+        <w:t xml:space="preserve">SANTOS; </w:t>
+      </w:r>
+      <w:r>
+        <w:rPr>
+          <w:i/>
+          <w:iCs/>
+          <w:color w:val="000000"/>
+          <w:sz w:val="20"/>
+          <w:szCs w:val="20"/>
+        </w:rPr>
+        <w:t>et al.</w:t>
+      </w:r>
+      <w:r>
+        <w:rPr>
+          <w:color w:val="000000"/>
+          <w:sz w:val="20"/>
+          <w:szCs w:val="20"/>
+        </w:rPr>
+        <w:t>, 2017</w:t>
+      </w:r>
+    </w:p>
+  </w:comment>
+  <w:comment w:id="109" w:author="Dalton Solano dos Reis" w:date="2023-05-21T10:05:00Z" w:initials="DS">
+    <w:p>
+      <w:r>
+        <w:rPr>
+          <w:rStyle w:val="Refdecomentrio"/>
+        </w:rPr>
+        <w:annotationRef/>
+      </w:r>
+      <w:r>
+        <w:rPr>
+          <w:color w:val="000000"/>
+          <w:sz w:val="20"/>
+          <w:szCs w:val="20"/>
+        </w:rPr>
+        <w:t>Não tudo maiúsculo.</w:t>
+      </w:r>
+    </w:p>
+    <w:p>
+      <w:r>
+        <w:rPr>
+          <w:color w:val="000000"/>
+          <w:sz w:val="20"/>
+          <w:szCs w:val="20"/>
+        </w:rPr>
+        <w:t>Sub-título não negrito.</w:t>
+      </w:r>
+    </w:p>
+  </w:comment>
+</w:comments>
+</file>
+
+<file path=word/commentsExtended.xml><?xml version="1.0" encoding="utf-8"?>
+<w15:commentsEx xmlns:wpc="http://schemas.microsoft.com/office/word/2010/wordprocessingCanvas" xmlns:cx="http://schemas.microsoft.com/office/drawing/2014/chartex" xmlns:cx1="http://schemas.microsoft.com/office/drawing/2015/9/8/chartex" xmlns:cx2="http://schemas.microsoft.com/office/drawing/2015/10/21/chartex" xmlns:cx3="http://schemas.microsoft.com/office/drawing/2016/5/9/chartex" xmlns:cx4="http://schemas.microsoft.com/office/drawing/2016/5/10/chartex" xmlns:cx5="http://schemas.microsoft.com/office/drawing/2016/5/11/chartex" xmlns:cx6="http://schemas.microsoft.com/office/drawing/2016/5/12/chartex" xmlns:cx7="http://schemas.microsoft.com/office/drawing/2016/5/13/chartex" xmlns:cx8="http://schemas.microsoft.com/office/drawing/2016/5/14/chartex" xmlns:mc="http://schemas.openxmlformats.org/markup-compatibility/2006" xmlns:aink="http://schemas.microsoft.com/office/drawing/2016/ink" xmlns:am3d="http://schemas.microsoft.com/office/drawing/2017/model3d" xmlns:o="urn:schemas-microsoft-com:office:office" xmlns:oel="http://schemas.microsoft.com/office/2019/extlst" xmlns:r="http://schemas.openxmlformats.org/officeDocument/2006/relationships" xmlns:m="http://schemas.openxmlformats.org/officeDocument/2006/math" xmlns:v="urn:schemas-microsoft-com:vml" xmlns:wp14="http://schemas.microsoft.com/office/word/2010/wordprocessingDrawing" xmlns:wp="http://schemas.openxmlformats.org/drawingml/2006/wordprocessingDrawing" xmlns:w10="urn:schemas-microsoft-com:office:word" xmlns:w="http://schemas.openxmlformats.org/wordprocessingml/2006/main" xmlns:w14="http://schemas.microsoft.com/office/word/2010/wordml" xmlns:w15="http://schemas.microsoft.com/office/word/2012/wordml" xmlns:w16cex="http://schemas.microsoft.com/office/word/2018/wordml/cex" xmlns:w16cid="http://schemas.microsoft.com/office/word/2016/wordml/cid" xmlns:w16="http://schemas.microsoft.com/office/word/2018/wordml" xmlns:w16sdtdh="http://schemas.microsoft.com/office/word/2020/wordml/sdtdatahash" xmlns:w16se="http://schemas.microsoft.com/office/word/2015/wordml/symex" xmlns:wpg="http://schemas.microsoft.com/office/word/2010/wordprocessingGroup" xmlns:wpi="http://schemas.microsoft.com/office/word/2010/wordprocessingInk" xmlns:wne="http://schemas.microsoft.com/office/word/2006/wordml" xmlns:wps="http://schemas.microsoft.com/office/word/2010/wordprocessingShape" mc:Ignorable="w14 w15 w16se w16cid w16 w16cex w16sdtdh wp14">
+  <w15:commentEx w15:paraId="20E00222" w15:done="0"/>
+  <w15:commentEx w15:paraId="5E13DE2B" w15:done="0"/>
+  <w15:commentEx w15:paraId="412E3BA3" w15:done="0"/>
+  <w15:commentEx w15:paraId="6C4C9C48" w15:done="0"/>
+  <w15:commentEx w15:paraId="5E4446B3" w15:done="0"/>
+  <w15:commentEx w15:paraId="7F7B0DA8" w15:done="0"/>
+  <w15:commentEx w15:paraId="63FC866B" w15:done="0"/>
+  <w15:commentEx w15:paraId="35A4D514" w15:done="0"/>
+  <w15:commentEx w15:paraId="5FA38834" w15:done="0"/>
+  <w15:commentEx w15:paraId="59711827" w15:done="0"/>
+  <w15:commentEx w15:paraId="12E51496" w15:done="0"/>
+  <w15:commentEx w15:paraId="2FBC9760" w15:done="0"/>
+  <w15:commentEx w15:paraId="12D7F123" w15:done="0"/>
+  <w15:commentEx w15:paraId="28C060FC" w15:done="0"/>
+  <w15:commentEx w15:paraId="4F2CE234" w15:done="0"/>
+  <w15:commentEx w15:paraId="20BFE884" w15:done="0"/>
+  <w15:commentEx w15:paraId="5C7875E2" w15:done="0"/>
+  <w15:commentEx w15:paraId="3803927B" w15:done="0"/>
+  <w15:commentEx w15:paraId="41B78DAE" w15:done="0"/>
+</w15:commentsEx>
+</file>
+
+<file path=word/commentsExtensible.xml><?xml version="1.0" encoding="utf-8"?>
+<w16cex:commentsExtensible xmlns:wpc="http://schemas.microsoft.com/office/word/2010/wordprocessingCanvas" xmlns:cx="http://schemas.microsoft.com/office/drawing/2014/chartex" xmlns:cx1="http://schemas.microsoft.com/office/drawing/2015/9/8/chartex" xmlns:cx2="http://schemas.microsoft.com/office/drawing/2015/10/21/chartex" xmlns:cx3="http://schemas.microsoft.com/office/drawing/2016/5/9/chartex" xmlns:cx4="http://schemas.microsoft.com/office/drawing/2016/5/10/chartex" xmlns:cx5="http://schemas.microsoft.com/office/drawing/2016/5/11/chartex" xmlns:cx6="http://schemas.microsoft.com/office/drawing/2016/5/12/chartex" xmlns:cx7="http://schemas.microsoft.com/office/drawing/2016/5/13/chartex" xmlns:cx8="http://schemas.microsoft.com/office/drawing/2016/5/14/chartex" xmlns:mc="http://schemas.openxmlformats.org/markup-compatibility/2006" xmlns:aink="http://schemas.microsoft.com/office/drawing/2016/ink" xmlns:am3d="http://schemas.microsoft.com/office/drawing/2017/model3d" xmlns:o="urn:schemas-microsoft-com:office:office" xmlns:oel="http://schemas.microsoft.com/office/2019/extlst" xmlns:r="http://schemas.openxmlformats.org/officeDocument/2006/relationships" xmlns:m="http://schemas.openxmlformats.org/officeDocument/2006/math" xmlns:v="urn:schemas-microsoft-com:vml" xmlns:wp14="http://schemas.microsoft.com/office/word/2010/wordprocessingDrawing" xmlns:wp="http://schemas.openxmlformats.org/drawingml/2006/wordprocessingDrawing" xmlns:w10="urn:schemas-microsoft-com:office:word" xmlns:w="http://schemas.openxmlformats.org/wordprocessingml/2006/main" xmlns:w14="http://schemas.microsoft.com/office/word/2010/wordml" xmlns:w15="http://schemas.microsoft.com/office/word/2012/wordml" xmlns:w16cex="http://schemas.microsoft.com/office/word/2018/wordml/cex" xmlns:w16cid="http://schemas.microsoft.com/office/word/2016/wordml/cid" xmlns:w16="http://schemas.microsoft.com/office/word/2018/wordml" xmlns:w16sdtdh="http://schemas.microsoft.com/office/word/2020/wordml/sdtdatahash" xmlns:w16se="http://schemas.microsoft.com/office/word/2015/wordml/symex" xmlns:wpg="http://schemas.microsoft.com/office/word/2010/wordprocessingGroup" xmlns:wpi="http://schemas.microsoft.com/office/word/2010/wordprocessingInk" xmlns:wne="http://schemas.microsoft.com/office/word/2006/wordml" xmlns:wps="http://schemas.microsoft.com/office/word/2010/wordprocessingShape" mc:Ignorable="w14 w15 w16se w16cid w16 w16cex w16sdtdh wp14">
+  <w16cex:commentExtensible w16cex:durableId="28133E29" w16cex:dateUtc="2023-05-20T15:40:00Z"/>
+  <w16cex:commentExtensible w16cex:durableId="28146BCF" w16cex:dateUtc="2023-05-21T13:07:00Z"/>
+  <w16cex:commentExtensible w16cex:durableId="28146BE1" w16cex:dateUtc="2023-05-21T13:07:00Z"/>
+  <w16cex:commentExtensible w16cex:durableId="28134087" w16cex:dateUtc="2023-05-20T15:50:00Z"/>
+  <w16cex:commentExtensible w16cex:durableId="28146BA0" w16cex:dateUtc="2023-05-21T13:06:00Z"/>
+  <w16cex:commentExtensible w16cex:durableId="28146BAE" w16cex:dateUtc="2023-05-21T13:06:00Z"/>
+  <w16cex:commentExtensible w16cex:durableId="28146968" w16cex:dateUtc="2023-05-21T12:56:00Z"/>
+  <w16cex:commentExtensible w16cex:durableId="28146952" w16cex:dateUtc="2023-05-21T12:56:00Z"/>
+  <w16cex:commentExtensible w16cex:durableId="28146979" w16cex:dateUtc="2023-05-21T12:57:00Z"/>
+  <w16cex:commentExtensible w16cex:durableId="281469A1" w16cex:dateUtc="2023-05-21T12:57:00Z"/>
+  <w16cex:commentExtensible w16cex:durableId="281469BD" w16cex:dateUtc="2023-05-21T12:58:00Z"/>
+  <w16cex:commentExtensible w16cex:durableId="281469DB" w16cex:dateUtc="2023-05-21T12:58:00Z"/>
+  <w16cex:commentExtensible w16cex:durableId="28146A12" w16cex:dateUtc="2023-05-21T12:59:00Z"/>
+  <w16cex:commentExtensible w16cex:durableId="28146A36" w16cex:dateUtc="2023-05-21T13:00:00Z"/>
+  <w16cex:commentExtensible w16cex:durableId="28146A4D" w16cex:dateUtc="2023-05-21T13:00:00Z"/>
+  <w16cex:commentExtensible w16cex:durableId="28146A7D" w16cex:dateUtc="2023-05-21T13:01:00Z"/>
+  <w16cex:commentExtensible w16cex:durableId="28146AE6" w16cex:dateUtc="2023-05-21T13:03:00Z"/>
+  <w16cex:commentExtensible w16cex:durableId="28146B58" w16cex:dateUtc="2023-05-21T13:05:00Z"/>
+  <w16cex:commentExtensible w16cex:durableId="28146B6D" w16cex:dateUtc="2023-05-21T13:05:00Z"/>
+</w16cex:commentsExtensible>
+</file>
+
+<file path=word/commentsIds.xml><?xml version="1.0" encoding="utf-8"?>
+<w16cid:commentsIds xmlns:wpc="http://schemas.microsoft.com/office/word/2010/wordprocessingCanvas" xmlns:cx="http://schemas.microsoft.com/office/drawing/2014/chartex" xmlns:cx1="http://schemas.microsoft.com/office/drawing/2015/9/8/chartex" xmlns:cx2="http://schemas.microsoft.com/office/drawing/2015/10/21/chartex" xmlns:cx3="http://schemas.microsoft.com/office/drawing/2016/5/9/chartex" xmlns:cx4="http://schemas.microsoft.com/office/drawing/2016/5/10/chartex" xmlns:cx5="http://schemas.microsoft.com/office/drawing/2016/5/11/chartex" xmlns:cx6="http://schemas.microsoft.com/office/drawing/2016/5/12/chartex" xmlns:cx7="http://schemas.microsoft.com/office/drawing/2016/5/13/chartex" xmlns:cx8="http://schemas.microsoft.com/office/drawing/2016/5/14/chartex" xmlns:mc="http://schemas.openxmlformats.org/markup-compatibility/2006" xmlns:aink="http://schemas.microsoft.com/office/drawing/2016/ink" xmlns:am3d="http://schemas.microsoft.com/office/drawing/2017/model3d" xmlns:o="urn:schemas-microsoft-com:office:office" xmlns:oel="http://schemas.microsoft.com/office/2019/extlst" xmlns:r="http://schemas.openxmlformats.org/officeDocument/2006/relationships" xmlns:m="http://schemas.openxmlformats.org/officeDocument/2006/math" xmlns:v="urn:schemas-microsoft-com:vml" xmlns:wp14="http://schemas.microsoft.com/office/word/2010/wordprocessingDrawing" xmlns:wp="http://schemas.openxmlformats.org/drawingml/2006/wordprocessingDrawing" xmlns:w10="urn:schemas-microsoft-com:office:word" xmlns:w="http://schemas.openxmlformats.org/wordprocessingml/2006/main" xmlns:w14="http://schemas.microsoft.com/office/word/2010/wordml" xmlns:w15="http://schemas.microsoft.com/office/word/2012/wordml" xmlns:w16cex="http://schemas.microsoft.com/office/word/2018/wordml/cex" xmlns:w16cid="http://schemas.microsoft.com/office/word/2016/wordml/cid" xmlns:w16="http://schemas.microsoft.com/office/word/2018/wordml" xmlns:w16sdtdh="http://schemas.microsoft.com/office/word/2020/wordml/sdtdatahash" xmlns:w16se="http://schemas.microsoft.com/office/word/2015/wordml/symex" xmlns:wpg="http://schemas.microsoft.com/office/word/2010/wordprocessingGroup" xmlns:wpi="http://schemas.microsoft.com/office/word/2010/wordprocessingInk" xmlns:wne="http://schemas.microsoft.com/office/word/2006/wordml" xmlns:wps="http://schemas.microsoft.com/office/word/2010/wordprocessingShape" mc:Ignorable="w14 w15 w16se w16cid w16 w16cex w16sdtdh wp14">
+  <w16cid:commentId w16cid:paraId="20E00222" w16cid:durableId="28133E29"/>
+  <w16cid:commentId w16cid:paraId="5E13DE2B" w16cid:durableId="28146BCF"/>
+  <w16cid:commentId w16cid:paraId="412E3BA3" w16cid:durableId="28146BE1"/>
+  <w16cid:commentId w16cid:paraId="6C4C9C48" w16cid:durableId="28134087"/>
+  <w16cid:commentId w16cid:paraId="5E4446B3" w16cid:durableId="28146BA0"/>
+  <w16cid:commentId w16cid:paraId="7F7B0DA8" w16cid:durableId="28146BAE"/>
+  <w16cid:commentId w16cid:paraId="63FC866B" w16cid:durableId="28146968"/>
+  <w16cid:commentId w16cid:paraId="35A4D514" w16cid:durableId="28146952"/>
+  <w16cid:commentId w16cid:paraId="5FA38834" w16cid:durableId="28146979"/>
+  <w16cid:commentId w16cid:paraId="59711827" w16cid:durableId="281469A1"/>
+  <w16cid:commentId w16cid:paraId="12E51496" w16cid:durableId="281469BD"/>
+  <w16cid:commentId w16cid:paraId="2FBC9760" w16cid:durableId="281469DB"/>
+  <w16cid:commentId w16cid:paraId="12D7F123" w16cid:durableId="28146A12"/>
+  <w16cid:commentId w16cid:paraId="28C060FC" w16cid:durableId="28146A36"/>
+  <w16cid:commentId w16cid:paraId="4F2CE234" w16cid:durableId="28146A4D"/>
+  <w16cid:commentId w16cid:paraId="20BFE884" w16cid:durableId="28146A7D"/>
+  <w16cid:commentId w16cid:paraId="5C7875E2" w16cid:durableId="28146AE6"/>
+  <w16cid:commentId w16cid:paraId="3803927B" w16cid:durableId="28146B58"/>
+  <w16cid:commentId w16cid:paraId="41B78DAE" w16cid:durableId="28146B6D"/>
+</w16cid:commentsIds>
+</file>
+
 <file path=word/endnotes.xml><?xml version="1.0" encoding="utf-8"?>
-<w:endnotes xmlns:wpc="http://schemas.microsoft.com/office/word/2010/wordprocessingCanvas" xmlns:cx="http://schemas.microsoft.com/office/drawing/2014/chartex" xmlns:cx1="http://schemas.microsoft.com/office/drawing/2015/9/8/chartex" xmlns:cx2="http://schemas.microsoft.com/office/drawing/2015/10/21/chartex" xmlns:cx3="http://schemas.microsoft.com/office/drawing/2016/5/9/chartex" xmlns:cx4="http://schemas.microsoft.com/office/drawing/2016/5/10/chartex" xmlns:cx5="http://schemas.microsoft.com/office/drawing/2016/5/11/chartex" xmlns:cx6="http://schemas.microsoft.com/office/drawing/2016/5/12/chartex" xmlns:cx7="http://schemas.microsoft.com/office/drawing/2016/5/13/chartex" xmlns:cx8="http://schemas.microsoft.com/office/drawing/2016/5/14/chartex" xmlns:mc="http://schemas.openxmlformats.org/markup-compatibility/2006" xmlns:aink="http://schemas.microsoft.com/office/drawing/2016/ink" xmlns:am3d="http://schemas.microsoft.com/office/drawing/2017/model3d" xmlns:o="urn:schemas-microsoft-com:office:office" xmlns:oel="http://schemas.microsoft.com/office/2019/extlst" xmlns:r="http://schemas.openxmlformats.org/officeDocument/2006/relationships" xmlns:m="http://schemas.openxmlformats.org/officeDocument/2006/math" xmlns:v="urn:schemas-microsoft-com:vml" xmlns:wp14="http://schemas.microsoft.com/office/word/2010/wordprocessingDrawing" xmlns:wp="http://schemas.openxmlformats.org/drawingml/2006/wordprocessingDrawing" xmlns:w10="urn:schemas-microsoft-com:office:word" xmlns:w="http://schemas.openxmlformats.org/wordprocessingml/2006/main" xmlns:w14="http://schemas.microsoft.com/office/word/2010/wordml" xmlns:w15="http://schemas.microsoft.com/office/word/2012/wordml" xmlns:w16cex="http://schemas.microsoft.com/office/word/2018/wordml/cex" xmlns:w16cid="http://schemas.microsoft.com/office/word/2016/wordml/cid" xmlns:w16="http://schemas.microsoft.com/office/word/2018/wordml" xmlns:w16du="http://schemas.microsoft.com/office/word/2023/wordml/word16du" xmlns:w16sdtdh="http://schemas.microsoft.com/office/word/2020/wordml/sdtdatahash" xmlns:w16se="http://schemas.microsoft.com/office/word/2015/wordml/symex" xmlns:wpg="http://schemas.microsoft.com/office/word/2010/wordprocessingGroup" xmlns:wpi="http://schemas.microsoft.com/office/word/2010/wordprocessingInk" xmlns:wne="http://schemas.microsoft.com/office/word/2006/wordml" xmlns:wps="http://schemas.microsoft.com/office/word/2010/wordprocessingShape" mc:Ignorable="w14 w15 w16se w16cid w16 w16cex w16sdtdh wp14">
+<w:endnotes xmlns:wpc="http://schemas.microsoft.com/office/word/2010/wordprocessingCanvas" xmlns:cx="http://schemas.microsoft.com/office/drawing/2014/chartex" xmlns:cx1="http://schemas.microsoft.com/office/drawing/2015/9/8/chartex" xmlns:cx2="http://schemas.microsoft.com/office/drawing/2015/10/21/chartex" xmlns:cx3="http://schemas.microsoft.com/office/drawing/2016/5/9/chartex" xmlns:cx4="http://schemas.microsoft.com/office/drawing/2016/5/10/chartex" xmlns:cx5="http://schemas.microsoft.com/office/drawing/2016/5/11/chartex" xmlns:cx6="http://schemas.microsoft.com/office/drawing/2016/5/12/chartex" xmlns:cx7="http://schemas.microsoft.com/office/drawing/2016/5/13/chartex" xmlns:cx8="http://schemas.microsoft.com/office/drawing/2016/5/14/chartex" xmlns:mc="http://schemas.openxmlformats.org/markup-compatibility/2006" xmlns:aink="http://schemas.microsoft.com/office/drawing/2016/ink" xmlns:am3d="http://schemas.microsoft.com/office/drawing/2017/model3d" xmlns:o="urn:schemas-microsoft-com:office:office" xmlns:oel="http://schemas.microsoft.com/office/2019/extlst" xmlns:r="http://schemas.openxmlformats.org/officeDocument/2006/relationships" xmlns:m="http://schemas.openxmlformats.org/officeDocument/2006/math" xmlns:v="urn:schemas-microsoft-com:vml" xmlns:wp14="http://schemas.microsoft.com/office/word/2010/wordprocessingDrawing" xmlns:wp="http://schemas.openxmlformats.org/drawingml/2006/wordprocessingDrawing" xmlns:w10="urn:schemas-microsoft-com:office:word" xmlns:w="http://schemas.openxmlformats.org/wordprocessingml/2006/main" xmlns:w14="http://schemas.microsoft.com/office/word/2010/wordml" xmlns:w15="http://schemas.microsoft.com/office/word/2012/wordml" xmlns:w16cex="http://schemas.microsoft.com/office/word/2018/wordml/cex" xmlns:w16cid="http://schemas.microsoft.com/office/word/2016/wordml/cid" xmlns:w16="http://schemas.microsoft.com/office/word/2018/wordml" xmlns:w16sdtdh="http://schemas.microsoft.com/office/word/2020/wordml/sdtdatahash" xmlns:w16se="http://schemas.microsoft.com/office/word/2015/wordml/symex" xmlns:wpg="http://schemas.microsoft.com/office/word/2010/wordprocessingGroup" xmlns:wpi="http://schemas.microsoft.com/office/word/2010/wordprocessingInk" xmlns:wne="http://schemas.microsoft.com/office/word/2006/wordml" xmlns:wps="http://schemas.microsoft.com/office/word/2010/wordprocessingShape" mc:Ignorable="w14 w15 w16se w16cid w16 w16cex w16sdtdh wp14">
   <w:endnote w:type="separator" w:id="-1">
     <w:p>
       <w:r>
@@ -8526,7 +9889,7 @@
 </file>
 
 <file path=word/footer1.xml><?xml version="1.0" encoding="utf-8"?>
-<w:ftr xmlns:wpc="http://schemas.microsoft.com/office/word/2010/wordprocessingCanvas" xmlns:cx="http://schemas.microsoft.com/office/drawing/2014/chartex" xmlns:cx1="http://schemas.microsoft.com/office/drawing/2015/9/8/chartex" xmlns:cx2="http://schemas.microsoft.com/office/drawing/2015/10/21/chartex" xmlns:cx3="http://schemas.microsoft.com/office/drawing/2016/5/9/chartex" xmlns:cx4="http://schemas.microsoft.com/office/drawing/2016/5/10/chartex" xmlns:cx5="http://schemas.microsoft.com/office/drawing/2016/5/11/chartex" xmlns:cx6="http://schemas.microsoft.com/office/drawing/2016/5/12/chartex" xmlns:cx7="http://schemas.microsoft.com/office/drawing/2016/5/13/chartex" xmlns:cx8="http://schemas.microsoft.com/office/drawing/2016/5/14/chartex" xmlns:mc="http://schemas.openxmlformats.org/markup-compatibility/2006" xmlns:aink="http://schemas.microsoft.com/office/drawing/2016/ink" xmlns:am3d="http://schemas.microsoft.com/office/drawing/2017/model3d" xmlns:o="urn:schemas-microsoft-com:office:office" xmlns:oel="http://schemas.microsoft.com/office/2019/extlst" xmlns:r="http://schemas.openxmlformats.org/officeDocument/2006/relationships" xmlns:m="http://schemas.openxmlformats.org/officeDocument/2006/math" xmlns:v="urn:schemas-microsoft-com:vml" xmlns:wp14="http://schemas.microsoft.com/office/word/2010/wordprocessingDrawing" xmlns:wp="http://schemas.openxmlformats.org/drawingml/2006/wordprocessingDrawing" xmlns:w10="urn:schemas-microsoft-com:office:word" xmlns:w="http://schemas.openxmlformats.org/wordprocessingml/2006/main" xmlns:w14="http://schemas.microsoft.com/office/word/2010/wordml" xmlns:w15="http://schemas.microsoft.com/office/word/2012/wordml" xmlns:w16cex="http://schemas.microsoft.com/office/word/2018/wordml/cex" xmlns:w16cid="http://schemas.microsoft.com/office/word/2016/wordml/cid" xmlns:w16="http://schemas.microsoft.com/office/word/2018/wordml" xmlns:w16du="http://schemas.microsoft.com/office/word/2023/wordml/word16du" xmlns:w16sdtdh="http://schemas.microsoft.com/office/word/2020/wordml/sdtdatahash" xmlns:w16se="http://schemas.microsoft.com/office/word/2015/wordml/symex" xmlns:wpg="http://schemas.microsoft.com/office/word/2010/wordprocessingGroup" xmlns:wpi="http://schemas.microsoft.com/office/word/2010/wordprocessingInk" xmlns:wne="http://schemas.microsoft.com/office/word/2006/wordml" xmlns:wps="http://schemas.microsoft.com/office/word/2010/wordprocessingShape" mc:Ignorable="w14 w15 w16se w16cid w16 w16cex w16sdtdh wp14">
+<w:ftr xmlns:wpc="http://schemas.microsoft.com/office/word/2010/wordprocessingCanvas" xmlns:cx="http://schemas.microsoft.com/office/drawing/2014/chartex" xmlns:cx1="http://schemas.microsoft.com/office/drawing/2015/9/8/chartex" xmlns:cx2="http://schemas.microsoft.com/office/drawing/2015/10/21/chartex" xmlns:cx3="http://schemas.microsoft.com/office/drawing/2016/5/9/chartex" xmlns:cx4="http://schemas.microsoft.com/office/drawing/2016/5/10/chartex" xmlns:cx5="http://schemas.microsoft.com/office/drawing/2016/5/11/chartex" xmlns:cx6="http://schemas.microsoft.com/office/drawing/2016/5/12/chartex" xmlns:cx7="http://schemas.microsoft.com/office/drawing/2016/5/13/chartex" xmlns:cx8="http://schemas.microsoft.com/office/drawing/2016/5/14/chartex" xmlns:mc="http://schemas.openxmlformats.org/markup-compatibility/2006" xmlns:aink="http://schemas.microsoft.com/office/drawing/2016/ink" xmlns:am3d="http://schemas.microsoft.com/office/drawing/2017/model3d" xmlns:o="urn:schemas-microsoft-com:office:office" xmlns:oel="http://schemas.microsoft.com/office/2019/extlst" xmlns:r="http://schemas.openxmlformats.org/officeDocument/2006/relationships" xmlns:m="http://schemas.openxmlformats.org/officeDocument/2006/math" xmlns:v="urn:schemas-microsoft-com:vml" xmlns:wp14="http://schemas.microsoft.com/office/word/2010/wordprocessingDrawing" xmlns:wp="http://schemas.openxmlformats.org/drawingml/2006/wordprocessingDrawing" xmlns:w10="urn:schemas-microsoft-com:office:word" xmlns:w="http://schemas.openxmlformats.org/wordprocessingml/2006/main" xmlns:w14="http://schemas.microsoft.com/office/word/2010/wordml" xmlns:w15="http://schemas.microsoft.com/office/word/2012/wordml" xmlns:w16cex="http://schemas.microsoft.com/office/word/2018/wordml/cex" xmlns:w16cid="http://schemas.microsoft.com/office/word/2016/wordml/cid" xmlns:w16="http://schemas.microsoft.com/office/word/2018/wordml" xmlns:w16sdtdh="http://schemas.microsoft.com/office/word/2020/wordml/sdtdatahash" xmlns:w16se="http://schemas.microsoft.com/office/word/2015/wordml/symex" xmlns:wpg="http://schemas.microsoft.com/office/word/2010/wordprocessingGroup" xmlns:wpi="http://schemas.microsoft.com/office/word/2010/wordprocessingInk" xmlns:wne="http://schemas.microsoft.com/office/word/2006/wordml" xmlns:wps="http://schemas.microsoft.com/office/word/2010/wordprocessingShape" mc:Ignorable="w14 w15 w16se w16cid w16 w16cex w16sdtdh wp14">
   <w:p>
     <w:pPr>
       <w:pStyle w:val="Rodap"/>
@@ -8564,7 +9927,7 @@
 </file>
 
 <file path=word/footer2.xml><?xml version="1.0" encoding="utf-8"?>
-<w:ftr xmlns:wpc="http://schemas.microsoft.com/office/word/2010/wordprocessingCanvas" xmlns:cx="http://schemas.microsoft.com/office/drawing/2014/chartex" xmlns:cx1="http://schemas.microsoft.com/office/drawing/2015/9/8/chartex" xmlns:cx2="http://schemas.microsoft.com/office/drawing/2015/10/21/chartex" xmlns:cx3="http://schemas.microsoft.com/office/drawing/2016/5/9/chartex" xmlns:cx4="http://schemas.microsoft.com/office/drawing/2016/5/10/chartex" xmlns:cx5="http://schemas.microsoft.com/office/drawing/2016/5/11/chartex" xmlns:cx6="http://schemas.microsoft.com/office/drawing/2016/5/12/chartex" xmlns:cx7="http://schemas.microsoft.com/office/drawing/2016/5/13/chartex" xmlns:cx8="http://schemas.microsoft.com/office/drawing/2016/5/14/chartex" xmlns:mc="http://schemas.openxmlformats.org/markup-compatibility/2006" xmlns:aink="http://schemas.microsoft.com/office/drawing/2016/ink" xmlns:am3d="http://schemas.microsoft.com/office/drawing/2017/model3d" xmlns:o="urn:schemas-microsoft-com:office:office" xmlns:oel="http://schemas.microsoft.com/office/2019/extlst" xmlns:r="http://schemas.openxmlformats.org/officeDocument/2006/relationships" xmlns:m="http://schemas.openxmlformats.org/officeDocument/2006/math" xmlns:v="urn:schemas-microsoft-com:vml" xmlns:wp14="http://schemas.microsoft.com/office/word/2010/wordprocessingDrawing" xmlns:wp="http://schemas.openxmlformats.org/drawingml/2006/wordprocessingDrawing" xmlns:w10="urn:schemas-microsoft-com:office:word" xmlns:w="http://schemas.openxmlformats.org/wordprocessingml/2006/main" xmlns:w14="http://schemas.microsoft.com/office/word/2010/wordml" xmlns:w15="http://schemas.microsoft.com/office/word/2012/wordml" xmlns:w16cex="http://schemas.microsoft.com/office/word/2018/wordml/cex" xmlns:w16cid="http://schemas.microsoft.com/office/word/2016/wordml/cid" xmlns:w16="http://schemas.microsoft.com/office/word/2018/wordml" xmlns:w16du="http://schemas.microsoft.com/office/word/2023/wordml/word16du" xmlns:w16sdtdh="http://schemas.microsoft.com/office/word/2020/wordml/sdtdatahash" xmlns:w16se="http://schemas.microsoft.com/office/word/2015/wordml/symex" xmlns:wpg="http://schemas.microsoft.com/office/word/2010/wordprocessingGroup" xmlns:wpi="http://schemas.microsoft.com/office/word/2010/wordprocessingInk" xmlns:wne="http://schemas.microsoft.com/office/word/2006/wordml" xmlns:wps="http://schemas.microsoft.com/office/word/2010/wordprocessingShape" mc:Ignorable="w14 w15 w16se w16cid w16 w16cex w16sdtdh wp14">
+<w:ftr xmlns:wpc="http://schemas.microsoft.com/office/word/2010/wordprocessingCanvas" xmlns:cx="http://schemas.microsoft.com/office/drawing/2014/chartex" xmlns:cx1="http://schemas.microsoft.com/office/drawing/2015/9/8/chartex" xmlns:cx2="http://schemas.microsoft.com/office/drawing/2015/10/21/chartex" xmlns:cx3="http://schemas.microsoft.com/office/drawing/2016/5/9/chartex" xmlns:cx4="http://schemas.microsoft.com/office/drawing/2016/5/10/chartex" xmlns:cx5="http://schemas.microsoft.com/office/drawing/2016/5/11/chartex" xmlns:cx6="http://schemas.microsoft.com/office/drawing/2016/5/12/chartex" xmlns:cx7="http://schemas.microsoft.com/office/drawing/2016/5/13/chartex" xmlns:cx8="http://schemas.microsoft.com/office/drawing/2016/5/14/chartex" xmlns:mc="http://schemas.openxmlformats.org/markup-compatibility/2006" xmlns:aink="http://schemas.microsoft.com/office/drawing/2016/ink" xmlns:am3d="http://schemas.microsoft.com/office/drawing/2017/model3d" xmlns:o="urn:schemas-microsoft-com:office:office" xmlns:oel="http://schemas.microsoft.com/office/2019/extlst" xmlns:r="http://schemas.openxmlformats.org/officeDocument/2006/relationships" xmlns:m="http://schemas.openxmlformats.org/officeDocument/2006/math" xmlns:v="urn:schemas-microsoft-com:vml" xmlns:wp14="http://schemas.microsoft.com/office/word/2010/wordprocessingDrawing" xmlns:wp="http://schemas.openxmlformats.org/drawingml/2006/wordprocessingDrawing" xmlns:w10="urn:schemas-microsoft-com:office:word" xmlns:w="http://schemas.openxmlformats.org/wordprocessingml/2006/main" xmlns:w14="http://schemas.microsoft.com/office/word/2010/wordml" xmlns:w15="http://schemas.microsoft.com/office/word/2012/wordml" xmlns:w16cex="http://schemas.microsoft.com/office/word/2018/wordml/cex" xmlns:w16cid="http://schemas.microsoft.com/office/word/2016/wordml/cid" xmlns:w16="http://schemas.microsoft.com/office/word/2018/wordml" xmlns:w16sdtdh="http://schemas.microsoft.com/office/word/2020/wordml/sdtdatahash" xmlns:w16se="http://schemas.microsoft.com/office/word/2015/wordml/symex" xmlns:wpg="http://schemas.microsoft.com/office/word/2010/wordprocessingGroup" xmlns:wpi="http://schemas.microsoft.com/office/word/2010/wordprocessingInk" xmlns:wne="http://schemas.microsoft.com/office/word/2006/wordml" xmlns:wps="http://schemas.microsoft.com/office/word/2010/wordprocessingShape" mc:Ignorable="w14 w15 w16se w16cid w16 w16cex w16sdtdh wp14">
   <w:p>
     <w:pPr>
       <w:pStyle w:val="Rodap"/>
@@ -8615,7 +9978,7 @@
 </file>
 
 <file path=word/footnotes.xml><?xml version="1.0" encoding="utf-8"?>
-<w:footnotes xmlns:wpc="http://schemas.microsoft.com/office/word/2010/wordprocessingCanvas" xmlns:cx="http://schemas.microsoft.com/office/drawing/2014/chartex" xmlns:cx1="http://schemas.microsoft.com/office/drawing/2015/9/8/chartex" xmlns:cx2="http://schemas.microsoft.com/office/drawing/2015/10/21/chartex" xmlns:cx3="http://schemas.microsoft.com/office/drawing/2016/5/9/chartex" xmlns:cx4="http://schemas.microsoft.com/office/drawing/2016/5/10/chartex" xmlns:cx5="http://schemas.microsoft.com/office/drawing/2016/5/11/chartex" xmlns:cx6="http://schemas.microsoft.com/office/drawing/2016/5/12/chartex" xmlns:cx7="http://schemas.microsoft.com/office/drawing/2016/5/13/chartex" xmlns:cx8="http://schemas.microsoft.com/office/drawing/2016/5/14/chartex" xmlns:mc="http://schemas.openxmlformats.org/markup-compatibility/2006" xmlns:aink="http://schemas.microsoft.com/office/drawing/2016/ink" xmlns:am3d="http://schemas.microsoft.com/office/drawing/2017/model3d" xmlns:o="urn:schemas-microsoft-com:office:office" xmlns:oel="http://schemas.microsoft.com/office/2019/extlst" xmlns:r="http://schemas.openxmlformats.org/officeDocument/2006/relationships" xmlns:m="http://schemas.openxmlformats.org/officeDocument/2006/math" xmlns:v="urn:schemas-microsoft-com:vml" xmlns:wp14="http://schemas.microsoft.com/office/word/2010/wordprocessingDrawing" xmlns:wp="http://schemas.openxmlformats.org/drawingml/2006/wordprocessingDrawing" xmlns:w10="urn:schemas-microsoft-com:office:word" xmlns:w="http://schemas.openxmlformats.org/wordprocessingml/2006/main" xmlns:w14="http://schemas.microsoft.com/office/word/2010/wordml" xmlns:w15="http://schemas.microsoft.com/office/word/2012/wordml" xmlns:w16cex="http://schemas.microsoft.com/office/word/2018/wordml/cex" xmlns:w16cid="http://schemas.microsoft.com/office/word/2016/wordml/cid" xmlns:w16="http://schemas.microsoft.com/office/word/2018/wordml" xmlns:w16du="http://schemas.microsoft.com/office/word/2023/wordml/word16du" xmlns:w16sdtdh="http://schemas.microsoft.com/office/word/2020/wordml/sdtdatahash" xmlns:w16se="http://schemas.microsoft.com/office/word/2015/wordml/symex" xmlns:wpg="http://schemas.microsoft.com/office/word/2010/wordprocessingGroup" xmlns:wpi="http://schemas.microsoft.com/office/word/2010/wordprocessingInk" xmlns:wne="http://schemas.microsoft.com/office/word/2006/wordml" xmlns:wps="http://schemas.microsoft.com/office/word/2010/wordprocessingShape" mc:Ignorable="w14 w15 w16se w16cid w16 w16cex w16sdtdh wp14">
+<w:footnotes xmlns:wpc="http://schemas.microsoft.com/office/word/2010/wordprocessingCanvas" xmlns:cx="http://schemas.microsoft.com/office/drawing/2014/chartex" xmlns:cx1="http://schemas.microsoft.com/office/drawing/2015/9/8/chartex" xmlns:cx2="http://schemas.microsoft.com/office/drawing/2015/10/21/chartex" xmlns:cx3="http://schemas.microsoft.com/office/drawing/2016/5/9/chartex" xmlns:cx4="http://schemas.microsoft.com/office/drawing/2016/5/10/chartex" xmlns:cx5="http://schemas.microsoft.com/office/drawing/2016/5/11/chartex" xmlns:cx6="http://schemas.microsoft.com/office/drawing/2016/5/12/chartex" xmlns:cx7="http://schemas.microsoft.com/office/drawing/2016/5/13/chartex" xmlns:cx8="http://schemas.microsoft.com/office/drawing/2016/5/14/chartex" xmlns:mc="http://schemas.openxmlformats.org/markup-compatibility/2006" xmlns:aink="http://schemas.microsoft.com/office/drawing/2016/ink" xmlns:am3d="http://schemas.microsoft.com/office/drawing/2017/model3d" xmlns:o="urn:schemas-microsoft-com:office:office" xmlns:oel="http://schemas.microsoft.com/office/2019/extlst" xmlns:r="http://schemas.openxmlformats.org/officeDocument/2006/relationships" xmlns:m="http://schemas.openxmlformats.org/officeDocument/2006/math" xmlns:v="urn:schemas-microsoft-com:vml" xmlns:wp14="http://schemas.microsoft.com/office/word/2010/wordprocessingDrawing" xmlns:wp="http://schemas.openxmlformats.org/drawingml/2006/wordprocessingDrawing" xmlns:w10="urn:schemas-microsoft-com:office:word" xmlns:w="http://schemas.openxmlformats.org/wordprocessingml/2006/main" xmlns:w14="http://schemas.microsoft.com/office/word/2010/wordml" xmlns:w15="http://schemas.microsoft.com/office/word/2012/wordml" xmlns:w16cex="http://schemas.microsoft.com/office/word/2018/wordml/cex" xmlns:w16cid="http://schemas.microsoft.com/office/word/2016/wordml/cid" xmlns:w16="http://schemas.microsoft.com/office/word/2018/wordml" xmlns:w16sdtdh="http://schemas.microsoft.com/office/word/2020/wordml/sdtdatahash" xmlns:w16se="http://schemas.microsoft.com/office/word/2015/wordml/symex" xmlns:wpg="http://schemas.microsoft.com/office/word/2010/wordprocessingGroup" xmlns:wpi="http://schemas.microsoft.com/office/word/2010/wordprocessingInk" xmlns:wne="http://schemas.microsoft.com/office/word/2006/wordml" xmlns:wps="http://schemas.microsoft.com/office/word/2010/wordprocessingShape" mc:Ignorable="w14 w15 w16se w16cid w16 w16cex w16sdtdh wp14">
   <w:footnote w:type="separator" w:id="-1">
     <w:p>
       <w:r>
@@ -8637,7 +10000,7 @@
 </file>
 
 <file path=word/header1.xml><?xml version="1.0" encoding="utf-8"?>
-<w:hdr xmlns:wpc="http://schemas.microsoft.com/office/word/2010/wordprocessingCanvas" xmlns:cx="http://schemas.microsoft.com/office/drawing/2014/chartex" xmlns:cx1="http://schemas.microsoft.com/office/drawing/2015/9/8/chartex" xmlns:cx2="http://schemas.microsoft.com/office/drawing/2015/10/21/chartex" xmlns:cx3="http://schemas.microsoft.com/office/drawing/2016/5/9/chartex" xmlns:cx4="http://schemas.microsoft.com/office/drawing/2016/5/10/chartex" xmlns:cx5="http://schemas.microsoft.com/office/drawing/2016/5/11/chartex" xmlns:cx6="http://schemas.microsoft.com/office/drawing/2016/5/12/chartex" xmlns:cx7="http://schemas.microsoft.com/office/drawing/2016/5/13/chartex" xmlns:cx8="http://schemas.microsoft.com/office/drawing/2016/5/14/chartex" xmlns:mc="http://schemas.openxmlformats.org/markup-compatibility/2006" xmlns:aink="http://schemas.microsoft.com/office/drawing/2016/ink" xmlns:am3d="http://schemas.microsoft.com/office/drawing/2017/model3d" xmlns:o="urn:schemas-microsoft-com:office:office" xmlns:oel="http://schemas.microsoft.com/office/2019/extlst" xmlns:r="http://schemas.openxmlformats.org/officeDocument/2006/relationships" xmlns:m="http://schemas.openxmlformats.org/officeDocument/2006/math" xmlns:v="urn:schemas-microsoft-com:vml" xmlns:wp14="http://schemas.microsoft.com/office/word/2010/wordprocessingDrawing" xmlns:wp="http://schemas.openxmlformats.org/drawingml/2006/wordprocessingDrawing" xmlns:w10="urn:schemas-microsoft-com:office:word" xmlns:w="http://schemas.openxmlformats.org/wordprocessingml/2006/main" xmlns:w14="http://schemas.microsoft.com/office/word/2010/wordml" xmlns:w15="http://schemas.microsoft.com/office/word/2012/wordml" xmlns:w16cex="http://schemas.microsoft.com/office/word/2018/wordml/cex" xmlns:w16cid="http://schemas.microsoft.com/office/word/2016/wordml/cid" xmlns:w16="http://schemas.microsoft.com/office/word/2018/wordml" xmlns:w16du="http://schemas.microsoft.com/office/word/2023/wordml/word16du" xmlns:w16sdtdh="http://schemas.microsoft.com/office/word/2020/wordml/sdtdatahash" xmlns:w16se="http://schemas.microsoft.com/office/word/2015/wordml/symex" xmlns:wpg="http://schemas.microsoft.com/office/word/2010/wordprocessingGroup" xmlns:wpi="http://schemas.microsoft.com/office/word/2010/wordprocessingInk" xmlns:wne="http://schemas.microsoft.com/office/word/2006/wordml" xmlns:wps="http://schemas.microsoft.com/office/word/2010/wordprocessingShape" mc:Ignorable="w14 w15 w16se w16cid w16 w16cex w16sdtdh wp14">
+<w:hdr xmlns:wpc="http://schemas.microsoft.com/office/word/2010/wordprocessingCanvas" xmlns:cx="http://schemas.microsoft.com/office/drawing/2014/chartex" xmlns:cx1="http://schemas.microsoft.com/office/drawing/2015/9/8/chartex" xmlns:cx2="http://schemas.microsoft.com/office/drawing/2015/10/21/chartex" xmlns:cx3="http://schemas.microsoft.com/office/drawing/2016/5/9/chartex" xmlns:cx4="http://schemas.microsoft.com/office/drawing/2016/5/10/chartex" xmlns:cx5="http://schemas.microsoft.com/office/drawing/2016/5/11/chartex" xmlns:cx6="http://schemas.microsoft.com/office/drawing/2016/5/12/chartex" xmlns:cx7="http://schemas.microsoft.com/office/drawing/2016/5/13/chartex" xmlns:cx8="http://schemas.microsoft.com/office/drawing/2016/5/14/chartex" xmlns:mc="http://schemas.openxmlformats.org/markup-compatibility/2006" xmlns:aink="http://schemas.microsoft.com/office/drawing/2016/ink" xmlns:am3d="http://schemas.microsoft.com/office/drawing/2017/model3d" xmlns:o="urn:schemas-microsoft-com:office:office" xmlns:oel="http://schemas.microsoft.com/office/2019/extlst" xmlns:r="http://schemas.openxmlformats.org/officeDocument/2006/relationships" xmlns:m="http://schemas.openxmlformats.org/officeDocument/2006/math" xmlns:v="urn:schemas-microsoft-com:vml" xmlns:wp14="http://schemas.microsoft.com/office/word/2010/wordprocessingDrawing" xmlns:wp="http://schemas.openxmlformats.org/drawingml/2006/wordprocessingDrawing" xmlns:w10="urn:schemas-microsoft-com:office:word" xmlns:w="http://schemas.openxmlformats.org/wordprocessingml/2006/main" xmlns:w14="http://schemas.microsoft.com/office/word/2010/wordml" xmlns:w15="http://schemas.microsoft.com/office/word/2012/wordml" xmlns:w16cex="http://schemas.microsoft.com/office/word/2018/wordml/cex" xmlns:w16cid="http://schemas.microsoft.com/office/word/2016/wordml/cid" xmlns:w16="http://schemas.microsoft.com/office/word/2018/wordml" xmlns:w16sdtdh="http://schemas.microsoft.com/office/word/2020/wordml/sdtdatahash" xmlns:w16se="http://schemas.microsoft.com/office/word/2015/wordml/symex" xmlns:wpg="http://schemas.microsoft.com/office/word/2010/wordprocessingGroup" xmlns:wpi="http://schemas.microsoft.com/office/word/2010/wordprocessingInk" xmlns:wne="http://schemas.microsoft.com/office/word/2006/wordml" xmlns:wps="http://schemas.microsoft.com/office/word/2010/wordprocessingShape" mc:Ignorable="w14 w15 w16se w16cid w16 w16cex w16sdtdh wp14">
   <w:p>
     <w:pPr>
       <w:pStyle w:val="Cabealho"/>
@@ -8652,7 +10015,7 @@
 </file>
 
 <file path=word/header2.xml><?xml version="1.0" encoding="utf-8"?>
-<w:hdr xmlns:wpc="http://schemas.microsoft.com/office/word/2010/wordprocessingCanvas" xmlns:cx="http://schemas.microsoft.com/office/drawing/2014/chartex" xmlns:cx1="http://schemas.microsoft.com/office/drawing/2015/9/8/chartex" xmlns:cx2="http://schemas.microsoft.com/office/drawing/2015/10/21/chartex" xmlns:cx3="http://schemas.microsoft.com/office/drawing/2016/5/9/chartex" xmlns:cx4="http://schemas.microsoft.com/office/drawing/2016/5/10/chartex" xmlns:cx5="http://schemas.microsoft.com/office/drawing/2016/5/11/chartex" xmlns:cx6="http://schemas.microsoft.com/office/drawing/2016/5/12/chartex" xmlns:cx7="http://schemas.microsoft.com/office/drawing/2016/5/13/chartex" xmlns:cx8="http://schemas.microsoft.com/office/drawing/2016/5/14/chartex" xmlns:mc="http://schemas.openxmlformats.org/markup-compatibility/2006" xmlns:aink="http://schemas.microsoft.com/office/drawing/2016/ink" xmlns:am3d="http://schemas.microsoft.com/office/drawing/2017/model3d" xmlns:o="urn:schemas-microsoft-com:office:office" xmlns:oel="http://schemas.microsoft.com/office/2019/extlst" xmlns:r="http://schemas.openxmlformats.org/officeDocument/2006/relationships" xmlns:m="http://schemas.openxmlformats.org/officeDocument/2006/math" xmlns:v="urn:schemas-microsoft-com:vml" xmlns:wp14="http://schemas.microsoft.com/office/word/2010/wordprocessingDrawing" xmlns:wp="http://schemas.openxmlformats.org/drawingml/2006/wordprocessingDrawing" xmlns:w10="urn:schemas-microsoft-com:office:word" xmlns:w="http://schemas.openxmlformats.org/wordprocessingml/2006/main" xmlns:w14="http://schemas.microsoft.com/office/word/2010/wordml" xmlns:w15="http://schemas.microsoft.com/office/word/2012/wordml" xmlns:w16cex="http://schemas.microsoft.com/office/word/2018/wordml/cex" xmlns:w16cid="http://schemas.microsoft.com/office/word/2016/wordml/cid" xmlns:w16="http://schemas.microsoft.com/office/word/2018/wordml" xmlns:w16du="http://schemas.microsoft.com/office/word/2023/wordml/word16du" xmlns:w16sdtdh="http://schemas.microsoft.com/office/word/2020/wordml/sdtdatahash" xmlns:w16se="http://schemas.microsoft.com/office/word/2015/wordml/symex" xmlns:wpg="http://schemas.microsoft.com/office/word/2010/wordprocessingGroup" xmlns:wpi="http://schemas.microsoft.com/office/word/2010/wordprocessingInk" xmlns:wne="http://schemas.microsoft.com/office/word/2006/wordml" xmlns:wps="http://schemas.microsoft.com/office/word/2010/wordprocessingShape" mc:Ignorable="w14 w15 w16se w16cid w16 w16cex w16sdtdh wp14">
+<w:hdr xmlns:wpc="http://schemas.microsoft.com/office/word/2010/wordprocessingCanvas" xmlns:cx="http://schemas.microsoft.com/office/drawing/2014/chartex" xmlns:cx1="http://schemas.microsoft.com/office/drawing/2015/9/8/chartex" xmlns:cx2="http://schemas.microsoft.com/office/drawing/2015/10/21/chartex" xmlns:cx3="http://schemas.microsoft.com/office/drawing/2016/5/9/chartex" xmlns:cx4="http://schemas.microsoft.com/office/drawing/2016/5/10/chartex" xmlns:cx5="http://schemas.microsoft.com/office/drawing/2016/5/11/chartex" xmlns:cx6="http://schemas.microsoft.com/office/drawing/2016/5/12/chartex" xmlns:cx7="http://schemas.microsoft.com/office/drawing/2016/5/13/chartex" xmlns:cx8="http://schemas.microsoft.com/office/drawing/2016/5/14/chartex" xmlns:mc="http://schemas.openxmlformats.org/markup-compatibility/2006" xmlns:aink="http://schemas.microsoft.com/office/drawing/2016/ink" xmlns:am3d="http://schemas.microsoft.com/office/drawing/2017/model3d" xmlns:o="urn:schemas-microsoft-com:office:office" xmlns:oel="http://schemas.microsoft.com/office/2019/extlst" xmlns:r="http://schemas.openxmlformats.org/officeDocument/2006/relationships" xmlns:m="http://schemas.openxmlformats.org/officeDocument/2006/math" xmlns:v="urn:schemas-microsoft-com:vml" xmlns:wp14="http://schemas.microsoft.com/office/word/2010/wordprocessingDrawing" xmlns:wp="http://schemas.openxmlformats.org/drawingml/2006/wordprocessingDrawing" xmlns:w10="urn:schemas-microsoft-com:office:word" xmlns:w="http://schemas.openxmlformats.org/wordprocessingml/2006/main" xmlns:w14="http://schemas.microsoft.com/office/word/2010/wordml" xmlns:w15="http://schemas.microsoft.com/office/word/2012/wordml" xmlns:w16cex="http://schemas.microsoft.com/office/word/2018/wordml/cex" xmlns:w16cid="http://schemas.microsoft.com/office/word/2016/wordml/cid" xmlns:w16="http://schemas.microsoft.com/office/word/2018/wordml" xmlns:w16sdtdh="http://schemas.microsoft.com/office/word/2020/wordml/sdtdatahash" xmlns:w16se="http://schemas.microsoft.com/office/word/2015/wordml/symex" xmlns:wpg="http://schemas.microsoft.com/office/word/2010/wordprocessingGroup" xmlns:wpi="http://schemas.microsoft.com/office/word/2010/wordprocessingInk" xmlns:wne="http://schemas.microsoft.com/office/word/2006/wordml" xmlns:wps="http://schemas.microsoft.com/office/word/2010/wordprocessingShape" mc:Ignorable="w14 w15 w16se w16cid w16 w16cex w16sdtdh wp14">
   <w:tbl>
     <w:tblPr>
       <w:tblW w:w="0" w:type="auto"/>
@@ -8754,7 +10117,7 @@
 </file>
 
 <file path=word/numbering.xml><?xml version="1.0" encoding="utf-8"?>
-<w:numbering xmlns:wpc="http://schemas.microsoft.com/office/word/2010/wordprocessingCanvas" xmlns:cx="http://schemas.microsoft.com/office/drawing/2014/chartex" xmlns:cx1="http://schemas.microsoft.com/office/drawing/2015/9/8/chartex" xmlns:cx2="http://schemas.microsoft.com/office/drawing/2015/10/21/chartex" xmlns:cx3="http://schemas.microsoft.com/office/drawing/2016/5/9/chartex" xmlns:cx4="http://schemas.microsoft.com/office/drawing/2016/5/10/chartex" xmlns:cx5="http://schemas.microsoft.com/office/drawing/2016/5/11/chartex" xmlns:cx6="http://schemas.microsoft.com/office/drawing/2016/5/12/chartex" xmlns:cx7="http://schemas.microsoft.com/office/drawing/2016/5/13/chartex" xmlns:cx8="http://schemas.microsoft.com/office/drawing/2016/5/14/chartex" xmlns:mc="http://schemas.openxmlformats.org/markup-compatibility/2006" xmlns:aink="http://schemas.microsoft.com/office/drawing/2016/ink" xmlns:am3d="http://schemas.microsoft.com/office/drawing/2017/model3d" xmlns:o="urn:schemas-microsoft-com:office:office" xmlns:oel="http://schemas.microsoft.com/office/2019/extlst" xmlns:r="http://schemas.openxmlformats.org/officeDocument/2006/relationships" xmlns:m="http://schemas.openxmlformats.org/officeDocument/2006/math" xmlns:v="urn:schemas-microsoft-com:vml" xmlns:wp14="http://schemas.microsoft.com/office/word/2010/wordprocessingDrawing" xmlns:wp="http://schemas.openxmlformats.org/drawingml/2006/wordprocessingDrawing" xmlns:w10="urn:schemas-microsoft-com:office:word" xmlns:w="http://schemas.openxmlformats.org/wordprocessingml/2006/main" xmlns:w14="http://schemas.microsoft.com/office/word/2010/wordml" xmlns:w15="http://schemas.microsoft.com/office/word/2012/wordml" xmlns:w16cex="http://schemas.microsoft.com/office/word/2018/wordml/cex" xmlns:w16cid="http://schemas.microsoft.com/office/word/2016/wordml/cid" xmlns:w16="http://schemas.microsoft.com/office/word/2018/wordml" xmlns:w16du="http://schemas.microsoft.com/office/word/2023/wordml/word16du" xmlns:w16sdtdh="http://schemas.microsoft.com/office/word/2020/wordml/sdtdatahash" xmlns:w16se="http://schemas.microsoft.com/office/word/2015/wordml/symex" xmlns:wpg="http://schemas.microsoft.com/office/word/2010/wordprocessingGroup" xmlns:wpi="http://schemas.microsoft.com/office/word/2010/wordprocessingInk" xmlns:wne="http://schemas.microsoft.com/office/word/2006/wordml" xmlns:wps="http://schemas.microsoft.com/office/word/2010/wordprocessingShape" mc:Ignorable="w14 w15 w16se w16cid w16 w16cex w16sdtdh wp14">
+<w:numbering xmlns:wpc="http://schemas.microsoft.com/office/word/2010/wordprocessingCanvas" xmlns:cx="http://schemas.microsoft.com/office/drawing/2014/chartex" xmlns:cx1="http://schemas.microsoft.com/office/drawing/2015/9/8/chartex" xmlns:cx2="http://schemas.microsoft.com/office/drawing/2015/10/21/chartex" xmlns:cx3="http://schemas.microsoft.com/office/drawing/2016/5/9/chartex" xmlns:cx4="http://schemas.microsoft.com/office/drawing/2016/5/10/chartex" xmlns:cx5="http://schemas.microsoft.com/office/drawing/2016/5/11/chartex" xmlns:cx6="http://schemas.microsoft.com/office/drawing/2016/5/12/chartex" xmlns:cx7="http://schemas.microsoft.com/office/drawing/2016/5/13/chartex" xmlns:cx8="http://schemas.microsoft.com/office/drawing/2016/5/14/chartex" xmlns:mc="http://schemas.openxmlformats.org/markup-compatibility/2006" xmlns:aink="http://schemas.microsoft.com/office/drawing/2016/ink" xmlns:am3d="http://schemas.microsoft.com/office/drawing/2017/model3d" xmlns:o="urn:schemas-microsoft-com:office:office" xmlns:oel="http://schemas.microsoft.com/office/2019/extlst" xmlns:r="http://schemas.openxmlformats.org/officeDocument/2006/relationships" xmlns:m="http://schemas.openxmlformats.org/officeDocument/2006/math" xmlns:v="urn:schemas-microsoft-com:vml" xmlns:wp14="http://schemas.microsoft.com/office/word/2010/wordprocessingDrawing" xmlns:wp="http://schemas.openxmlformats.org/drawingml/2006/wordprocessingDrawing" xmlns:w10="urn:schemas-microsoft-com:office:word" xmlns:w="http://schemas.openxmlformats.org/wordprocessingml/2006/main" xmlns:w14="http://schemas.microsoft.com/office/word/2010/wordml" xmlns:w15="http://schemas.microsoft.com/office/word/2012/wordml" xmlns:w16cex="http://schemas.microsoft.com/office/word/2018/wordml/cex" xmlns:w16cid="http://schemas.microsoft.com/office/word/2016/wordml/cid" xmlns:w16="http://schemas.microsoft.com/office/word/2018/wordml" xmlns:w16sdtdh="http://schemas.microsoft.com/office/word/2020/wordml/sdtdatahash" xmlns:w16se="http://schemas.microsoft.com/office/word/2015/wordml/symex" xmlns:wpg="http://schemas.microsoft.com/office/word/2010/wordprocessingGroup" xmlns:wpi="http://schemas.microsoft.com/office/word/2010/wordprocessingInk" xmlns:wne="http://schemas.microsoft.com/office/word/2006/wordml" xmlns:wps="http://schemas.microsoft.com/office/word/2010/wordprocessingShape" mc:Ignorable="w14 w15 w16se w16cid w16 w16cex w16sdtdh wp14">
   <w:abstractNum w:abstractNumId="0" w15:restartNumberingAfterBreak="0">
     <w:nsid w:val="FFFFFFFB"/>
     <w:multiLevelType w:val="multilevel"/>
@@ -10315,6 +11678,14 @@
     <w:abstractNumId w:val="7"/>
   </w:num>
 </w:numbering>
+</file>
+
+<file path=word/people.xml><?xml version="1.0" encoding="utf-8"?>
+<w15:people xmlns:wpc="http://schemas.microsoft.com/office/word/2010/wordprocessingCanvas" xmlns:cx="http://schemas.microsoft.com/office/drawing/2014/chartex" xmlns:cx1="http://schemas.microsoft.com/office/drawing/2015/9/8/chartex" xmlns:cx2="http://schemas.microsoft.com/office/drawing/2015/10/21/chartex" xmlns:cx3="http://schemas.microsoft.com/office/drawing/2016/5/9/chartex" xmlns:cx4="http://schemas.microsoft.com/office/drawing/2016/5/10/chartex" xmlns:cx5="http://schemas.microsoft.com/office/drawing/2016/5/11/chartex" xmlns:cx6="http://schemas.microsoft.com/office/drawing/2016/5/12/chartex" xmlns:cx7="http://schemas.microsoft.com/office/drawing/2016/5/13/chartex" xmlns:cx8="http://schemas.microsoft.com/office/drawing/2016/5/14/chartex" xmlns:mc="http://schemas.openxmlformats.org/markup-compatibility/2006" xmlns:aink="http://schemas.microsoft.com/office/drawing/2016/ink" xmlns:am3d="http://schemas.microsoft.com/office/drawing/2017/model3d" xmlns:o="urn:schemas-microsoft-com:office:office" xmlns:oel="http://schemas.microsoft.com/office/2019/extlst" xmlns:r="http://schemas.openxmlformats.org/officeDocument/2006/relationships" xmlns:m="http://schemas.openxmlformats.org/officeDocument/2006/math" xmlns:v="urn:schemas-microsoft-com:vml" xmlns:wp14="http://schemas.microsoft.com/office/word/2010/wordprocessingDrawing" xmlns:wp="http://schemas.openxmlformats.org/drawingml/2006/wordprocessingDrawing" xmlns:w10="urn:schemas-microsoft-com:office:word" xmlns:w="http://schemas.openxmlformats.org/wordprocessingml/2006/main" xmlns:w14="http://schemas.microsoft.com/office/word/2010/wordml" xmlns:w15="http://schemas.microsoft.com/office/word/2012/wordml" xmlns:w16cex="http://schemas.microsoft.com/office/word/2018/wordml/cex" xmlns:w16cid="http://schemas.microsoft.com/office/word/2016/wordml/cid" xmlns:w16="http://schemas.microsoft.com/office/word/2018/wordml" xmlns:w16sdtdh="http://schemas.microsoft.com/office/word/2020/wordml/sdtdatahash" xmlns:w16se="http://schemas.microsoft.com/office/word/2015/wordml/symex" xmlns:wpg="http://schemas.microsoft.com/office/word/2010/wordprocessingGroup" xmlns:wpi="http://schemas.microsoft.com/office/word/2010/wordprocessingInk" xmlns:wne="http://schemas.microsoft.com/office/word/2006/wordml" xmlns:wps="http://schemas.microsoft.com/office/word/2010/wordprocessingShape" mc:Ignorable="w14 w15 w16se w16cid w16 w16cex w16sdtdh wp14">
+  <w15:person w15:author="Dalton Solano dos Reis">
+    <w15:presenceInfo w15:providerId="AD" w15:userId="S::dalton@furb.br::6af4c44a-d9df-45de-a1b2-d9ee411f495f"/>
+  </w15:person>
+</w15:people>
 </file>
 
 <file path=word/styles.xml><?xml version="1.0" encoding="utf-8"?>
@@ -12913,6 +14284,23 @@
 </file>
 
 <file path=customXml/item2.xml><?xml version="1.0" encoding="utf-8"?>
+<p:properties xmlns:p="http://schemas.microsoft.com/office/2006/metadata/properties" xmlns:xsi="http://www.w3.org/2001/XMLSchema-instance" xmlns:pc="http://schemas.microsoft.com/office/infopath/2007/PartnerControls">
+  <documentManagement>
+    <_activity xmlns="420af738-c2fb-4543-932a-65630baaaf08" xsi:nil="true"/>
+  </documentManagement>
+</p:properties>
+</file>
+
+<file path=customXml/item3.xml><?xml version="1.0" encoding="utf-8"?>
+<?mso-contentType ?>
+<FormTemplates xmlns="http://schemas.microsoft.com/sharepoint/v3/contenttype/forms">
+  <Display>DocumentLibraryForm</Display>
+  <Edit>DocumentLibraryForm</Edit>
+  <New>DocumentLibraryForm</New>
+</FormTemplates>
+</file>
+
+<file path=customXml/item4.xml><?xml version="1.0" encoding="utf-8"?>
 <ct:contentTypeSchema xmlns:ct="http://schemas.microsoft.com/office/2006/metadata/contentType" xmlns:ma="http://schemas.microsoft.com/office/2006/metadata/properties/metaAttributes" ct:_="" ma:_="" ma:contentTypeName="Documento" ma:contentTypeID="0x010100B56A77B66B859E42A93513EA1FB95E09" ma:contentTypeVersion="13" ma:contentTypeDescription="Crie um novo documento." ma:contentTypeScope="" ma:versionID="f34288addf696c61c28bebd9d6be608b">
   <xsd:schema xmlns:xsd="http://www.w3.org/2001/XMLSchema" xmlns:xs="http://www.w3.org/2001/XMLSchema" xmlns:p="http://schemas.microsoft.com/office/2006/metadata/properties" xmlns:ns3="420af738-c2fb-4543-932a-65630baaaf08" xmlns:ns4="7aec32ba-db6f-4007-b270-36686bcf1108" targetNamespace="http://schemas.microsoft.com/office/2006/metadata/properties" ma:root="true" ma:fieldsID="9a365cb3a7b7c015d8431aa0345212e9" ns3:_="" ns4:_="">
     <xsd:import namespace="420af738-c2fb-4543-932a-65630baaaf08"/>
@@ -13133,23 +14521,6 @@
 </ct:contentTypeSchema>
 </file>
 
-<file path=customXml/item3.xml><?xml version="1.0" encoding="utf-8"?>
-<?mso-contentType ?>
-<FormTemplates xmlns="http://schemas.microsoft.com/sharepoint/v3/contenttype/forms">
-  <Display>DocumentLibraryForm</Display>
-  <Edit>DocumentLibraryForm</Edit>
-  <New>DocumentLibraryForm</New>
-</FormTemplates>
-</file>
-
-<file path=customXml/item4.xml><?xml version="1.0" encoding="utf-8"?>
-<p:properties xmlns:p="http://schemas.microsoft.com/office/2006/metadata/properties" xmlns:xsi="http://www.w3.org/2001/XMLSchema-instance" xmlns:pc="http://schemas.microsoft.com/office/infopath/2007/PartnerControls">
-  <documentManagement>
-    <_activity xmlns="420af738-c2fb-4543-932a-65630baaaf08" xsi:nil="true"/>
-  </documentManagement>
-</p:properties>
-</file>
-
 <file path=customXml/itemProps1.xml><?xml version="1.0" encoding="utf-8"?>
 <ds:datastoreItem xmlns:ds="http://schemas.openxmlformats.org/officeDocument/2006/customXml" ds:itemID="{C0D113AB-3A78-4E14-A602-53499377454E}">
   <ds:schemaRefs>
@@ -13159,6 +14530,24 @@
 </file>
 
 <file path=customXml/itemProps2.xml><?xml version="1.0" encoding="utf-8"?>
+<ds:datastoreItem xmlns:ds="http://schemas.openxmlformats.org/officeDocument/2006/customXml" ds:itemID="{729A081C-F1D3-4ACD-8446-56A963DF5C22}">
+  <ds:schemaRefs>
+    <ds:schemaRef ds:uri="http://schemas.microsoft.com/office/2006/metadata/properties"/>
+    <ds:schemaRef ds:uri="http://schemas.microsoft.com/office/infopath/2007/PartnerControls"/>
+    <ds:schemaRef ds:uri="420af738-c2fb-4543-932a-65630baaaf08"/>
+  </ds:schemaRefs>
+</ds:datastoreItem>
+</file>
+
+<file path=customXml/itemProps3.xml><?xml version="1.0" encoding="utf-8"?>
+<ds:datastoreItem xmlns:ds="http://schemas.openxmlformats.org/officeDocument/2006/customXml" ds:itemID="{3829C56E-D07C-4714-86F4-323C6070DE7D}">
+  <ds:schemaRefs>
+    <ds:schemaRef ds:uri="http://schemas.microsoft.com/sharepoint/v3/contenttype/forms"/>
+  </ds:schemaRefs>
+</ds:datastoreItem>
+</file>
+
+<file path=customXml/itemProps4.xml><?xml version="1.0" encoding="utf-8"?>
 <ds:datastoreItem xmlns:ds="http://schemas.openxmlformats.org/officeDocument/2006/customXml" ds:itemID="{CD7C46E7-D277-4114-B0FA-9E995ED644FF}">
   <ds:schemaRefs>
     <ds:schemaRef ds:uri="http://schemas.microsoft.com/office/2006/metadata/contentType"/>
@@ -13175,22 +14564,4 @@
     <ds:schemaRef ds:uri="http://schemas.microsoft.com/internal/obd"/>
   </ds:schemaRefs>
 </ds:datastoreItem>
-</file>
-
-<file path=customXml/itemProps3.xml><?xml version="1.0" encoding="utf-8"?>
-<ds:datastoreItem xmlns:ds="http://schemas.openxmlformats.org/officeDocument/2006/customXml" ds:itemID="{3829C56E-D07C-4714-86F4-323C6070DE7D}">
-  <ds:schemaRefs>
-    <ds:schemaRef ds:uri="http://schemas.microsoft.com/sharepoint/v3/contenttype/forms"/>
-  </ds:schemaRefs>
-</ds:datastoreItem>
-</file>
-
-<file path=customXml/itemProps4.xml><?xml version="1.0" encoding="utf-8"?>
-<ds:datastoreItem xmlns:ds="http://schemas.openxmlformats.org/officeDocument/2006/customXml" ds:itemID="{729A081C-F1D3-4ACD-8446-56A963DF5C22}">
-  <ds:schemaRefs>
-    <ds:schemaRef ds:uri="http://schemas.microsoft.com/office/2006/metadata/properties"/>
-    <ds:schemaRef ds:uri="http://schemas.microsoft.com/office/infopath/2007/PartnerControls"/>
-    <ds:schemaRef ds:uri="420af738-c2fb-4543-932a-65630baaaf08"/>
-  </ds:schemaRefs>
-</ds:datastoreItem>
 </file>